--- a/codec/CODEC 开发文档.docx
+++ b/codec/CODEC 开发文档.docx
@@ -120,7 +120,7 @@
     </w:p>
     <w:tbl>
       <w:tblPr>
-        <w:tblStyle w:val="18"/>
+        <w:tblStyle w:val="20"/>
         <w:tblpPr w:leftFromText="180" w:rightFromText="180" w:vertAnchor="text" w:horzAnchor="page" w:tblpX="2267" w:tblpY="45"/>
         <w:tblOverlap w:val="never"/>
         <w:tblW w:w="7905" w:type="dxa"/>
@@ -1035,7 +1035,7 @@
                         <w:txbxContent>
                           <w:p>
                             <w:pPr>
-                              <w:pStyle w:val="27"/>
+                              <w:pStyle w:val="29"/>
                             </w:pPr>
                           </w:p>
                         </w:txbxContent>
@@ -1060,7 +1060,7 @@
                   <w:txbxContent>
                     <w:p>
                       <w:pPr>
-                        <w:pStyle w:val="27"/>
+                        <w:pStyle w:val="29"/>
                       </w:pPr>
                     </w:p>
                   </w:txbxContent>
@@ -1096,7 +1096,7 @@
     </w:p>
     <w:tbl>
       <w:tblPr>
-        <w:tblStyle w:val="18"/>
+        <w:tblStyle w:val="20"/>
         <w:tblW w:w="10376" w:type="dxa"/>
         <w:tblInd w:w="235" w:type="dxa"/>
         <w:tblBorders>
@@ -1872,149 +1872,6 @@
     </w:p>
     <w:p>
       <w:pPr>
-        <w:pStyle w:val="11"/>
-        <w:tabs>
-          <w:tab w:val="right" w:leader="dot" w:pos="10466"/>
-        </w:tabs>
-      </w:pPr>
-      <w:r>
-        <w:rPr>
-          <w:rFonts w:hint="eastAsia"/>
-          <w:lang w:val="en-US" w:eastAsia="zh-CN"/>
-        </w:rPr>
-        <w:fldChar w:fldCharType="begin"/>
-      </w:r>
-      <w:r>
-        <w:rPr>
-          <w:rFonts w:hint="eastAsia"/>
-          <w:lang w:val="en-US" w:eastAsia="zh-CN"/>
-        </w:rPr>
-        <w:instrText xml:space="preserve">TOC \o "1-3" \h \u </w:instrText>
-      </w:r>
-      <w:r>
-        <w:rPr>
-          <w:rFonts w:hint="eastAsia"/>
-          <w:lang w:val="en-US" w:eastAsia="zh-CN"/>
-        </w:rPr>
-        <w:fldChar w:fldCharType="separate"/>
-      </w:r>
-      <w:r>
-        <w:rPr>
-          <w:rFonts w:hint="eastAsia"/>
-          <w:lang w:val="en-US" w:eastAsia="zh-CN"/>
-        </w:rPr>
-        <w:fldChar w:fldCharType="begin"/>
-      </w:r>
-      <w:r>
-        <w:rPr>
-          <w:rFonts w:hint="eastAsia"/>
-          <w:lang w:val="en-US" w:eastAsia="zh-CN"/>
-        </w:rPr>
-        <w:instrText xml:space="preserve"> HYPERLINK \l _Toc13813 </w:instrText>
-      </w:r>
-      <w:r>
-        <w:rPr>
-          <w:rFonts w:hint="eastAsia"/>
-          <w:lang w:val="en-US" w:eastAsia="zh-CN"/>
-        </w:rPr>
-        <w:fldChar w:fldCharType="separate"/>
-      </w:r>
-      <w:r>
-        <w:rPr>
-          <w:rFonts w:hint="eastAsia"/>
-          <w:lang w:val="en-US" w:eastAsia="zh-CN"/>
-        </w:rPr>
-        <w:t>文档说明</w:t>
-      </w:r>
-      <w:r>
-        <w:tab/>
-      </w:r>
-      <w:r>
-        <w:fldChar w:fldCharType="begin"/>
-      </w:r>
-      <w:r>
-        <w:instrText xml:space="preserve"> PAGEREF _Toc13813 </w:instrText>
-      </w:r>
-      <w:r>
-        <w:fldChar w:fldCharType="separate"/>
-      </w:r>
-      <w:r>
-        <w:t>4</w:t>
-      </w:r>
-      <w:r>
-        <w:fldChar w:fldCharType="end"/>
-      </w:r>
-      <w:r>
-        <w:rPr>
-          <w:rFonts w:hint="eastAsia"/>
-          <w:lang w:val="en-US" w:eastAsia="zh-CN"/>
-        </w:rPr>
-        <w:fldChar w:fldCharType="end"/>
-      </w:r>
-    </w:p>
-    <w:p>
-      <w:pPr>
-        <w:pStyle w:val="11"/>
-        <w:tabs>
-          <w:tab w:val="right" w:leader="dot" w:pos="10466"/>
-        </w:tabs>
-      </w:pPr>
-      <w:r>
-        <w:rPr>
-          <w:rFonts w:hint="eastAsia"/>
-          <w:lang w:val="en-US" w:eastAsia="zh-CN"/>
-        </w:rPr>
-        <w:fldChar w:fldCharType="begin"/>
-      </w:r>
-      <w:r>
-        <w:rPr>
-          <w:rFonts w:hint="eastAsia"/>
-          <w:lang w:val="en-US" w:eastAsia="zh-CN"/>
-        </w:rPr>
-        <w:instrText xml:space="preserve"> HYPERLINK \l _Toc26393 </w:instrText>
-      </w:r>
-      <w:r>
-        <w:rPr>
-          <w:rFonts w:hint="eastAsia"/>
-          <w:lang w:val="en-US" w:eastAsia="zh-CN"/>
-        </w:rPr>
-        <w:fldChar w:fldCharType="separate"/>
-      </w:r>
-      <w:r>
-        <w:rPr>
-          <w:rFonts w:hint="eastAsia"/>
-          <w:lang w:val="en-US" w:eastAsia="zh-CN"/>
-        </w:rPr>
-        <w:t>声音数字化</w:t>
-      </w:r>
-      <w:r>
-        <w:tab/>
-      </w:r>
-      <w:r>
-        <w:fldChar w:fldCharType="begin"/>
-      </w:r>
-      <w:r>
-        <w:instrText xml:space="preserve"> PAGEREF _Toc26393 </w:instrText>
-      </w:r>
-      <w:r>
-        <w:fldChar w:fldCharType="separate"/>
-      </w:r>
-      <w:r>
-        <w:t>5</w:t>
-      </w:r>
-      <w:r>
-        <w:fldChar w:fldCharType="end"/>
-      </w:r>
-      <w:r>
-        <w:rPr>
-          <w:rFonts w:hint="eastAsia"/>
-          <w:lang w:val="en-US" w:eastAsia="zh-CN"/>
-        </w:rPr>
-        <w:fldChar w:fldCharType="end"/>
-      </w:r>
-    </w:p>
-    <w:p>
-      <w:pPr>
         <w:pStyle w:val="13"/>
         <w:tabs>
           <w:tab w:val="right" w:leader="dot" w:pos="10466"/>
@@ -2032,7 +1889,7 @@
           <w:rFonts w:hint="eastAsia"/>
           <w:lang w:val="en-US" w:eastAsia="zh-CN"/>
         </w:rPr>
-        <w:instrText xml:space="preserve"> HYPERLINK \l _Toc1846 </w:instrText>
+        <w:instrText xml:space="preserve">TOC \o "1-3" \h \u </w:instrText>
       </w:r>
       <w:r>
         <w:rPr>
@@ -2046,7 +1903,28 @@
           <w:rFonts w:hint="eastAsia"/>
           <w:lang w:val="en-US" w:eastAsia="zh-CN"/>
         </w:rPr>
-        <w:t>声音信号的类型</w:t>
+        <w:fldChar w:fldCharType="begin"/>
+      </w:r>
+      <w:r>
+        <w:rPr>
+          <w:rFonts w:hint="eastAsia"/>
+          <w:lang w:val="en-US" w:eastAsia="zh-CN"/>
+        </w:rPr>
+        <w:instrText xml:space="preserve"> HYPERLINK \l _Toc11527 </w:instrText>
+      </w:r>
+      <w:r>
+        <w:rPr>
+          <w:rFonts w:hint="eastAsia"/>
+          <w:lang w:val="en-US" w:eastAsia="zh-CN"/>
+        </w:rPr>
+        <w:fldChar w:fldCharType="separate"/>
+      </w:r>
+      <w:r>
+        <w:rPr>
+          <w:rFonts w:hint="eastAsia"/>
+          <w:lang w:val="en-US" w:eastAsia="zh-CN"/>
+        </w:rPr>
+        <w:t>文档说明</w:t>
       </w:r>
       <w:r>
         <w:tab/>
@@ -2055,13 +1933,13 @@
         <w:fldChar w:fldCharType="begin"/>
       </w:r>
       <w:r>
-        <w:instrText xml:space="preserve"> PAGEREF _Toc1846 </w:instrText>
+        <w:instrText xml:space="preserve"> PAGEREF _Toc11527 </w:instrText>
       </w:r>
       <w:r>
         <w:fldChar w:fldCharType="separate"/>
       </w:r>
       <w:r>
-        <w:t>5</w:t>
+        <w:t>4</w:t>
       </w:r>
       <w:r>
         <w:fldChar w:fldCharType="end"/>
@@ -2093,7 +1971,7 @@
           <w:rFonts w:hint="eastAsia"/>
           <w:lang w:val="en-US" w:eastAsia="zh-CN"/>
         </w:rPr>
-        <w:instrText xml:space="preserve"> HYPERLINK \l _Toc5361 </w:instrText>
+        <w:instrText xml:space="preserve"> HYPERLINK \l _Toc27442 </w:instrText>
       </w:r>
       <w:r>
         <w:rPr>
@@ -2107,6 +1985,128 @@
           <w:rFonts w:hint="eastAsia"/>
           <w:lang w:val="en-US" w:eastAsia="zh-CN"/>
         </w:rPr>
+        <w:t>声音数字化</w:t>
+      </w:r>
+      <w:r>
+        <w:tab/>
+      </w:r>
+      <w:r>
+        <w:fldChar w:fldCharType="begin"/>
+      </w:r>
+      <w:r>
+        <w:instrText xml:space="preserve"> PAGEREF _Toc27442 </w:instrText>
+      </w:r>
+      <w:r>
+        <w:fldChar w:fldCharType="separate"/>
+      </w:r>
+      <w:r>
+        <w:t>5</w:t>
+      </w:r>
+      <w:r>
+        <w:fldChar w:fldCharType="end"/>
+      </w:r>
+      <w:r>
+        <w:rPr>
+          <w:rFonts w:hint="eastAsia"/>
+          <w:lang w:val="en-US" w:eastAsia="zh-CN"/>
+        </w:rPr>
+        <w:fldChar w:fldCharType="end"/>
+      </w:r>
+    </w:p>
+    <w:p>
+      <w:pPr>
+        <w:pStyle w:val="15"/>
+        <w:tabs>
+          <w:tab w:val="right" w:leader="dot" w:pos="10466"/>
+        </w:tabs>
+      </w:pPr>
+      <w:r>
+        <w:rPr>
+          <w:rFonts w:hint="eastAsia"/>
+          <w:lang w:val="en-US" w:eastAsia="zh-CN"/>
+        </w:rPr>
+        <w:fldChar w:fldCharType="begin"/>
+      </w:r>
+      <w:r>
+        <w:rPr>
+          <w:rFonts w:hint="eastAsia"/>
+          <w:lang w:val="en-US" w:eastAsia="zh-CN"/>
+        </w:rPr>
+        <w:instrText xml:space="preserve"> HYPERLINK \l _Toc16433 </w:instrText>
+      </w:r>
+      <w:r>
+        <w:rPr>
+          <w:rFonts w:hint="eastAsia"/>
+          <w:lang w:val="en-US" w:eastAsia="zh-CN"/>
+        </w:rPr>
+        <w:fldChar w:fldCharType="separate"/>
+      </w:r>
+      <w:r>
+        <w:rPr>
+          <w:rFonts w:hint="eastAsia"/>
+          <w:lang w:val="en-US" w:eastAsia="zh-CN"/>
+        </w:rPr>
+        <w:t>声音信号的类型</w:t>
+      </w:r>
+      <w:r>
+        <w:tab/>
+      </w:r>
+      <w:r>
+        <w:fldChar w:fldCharType="begin"/>
+      </w:r>
+      <w:r>
+        <w:instrText xml:space="preserve"> PAGEREF _Toc16433 </w:instrText>
+      </w:r>
+      <w:r>
+        <w:fldChar w:fldCharType="separate"/>
+      </w:r>
+      <w:r>
+        <w:t>5</w:t>
+      </w:r>
+      <w:r>
+        <w:fldChar w:fldCharType="end"/>
+      </w:r>
+      <w:r>
+        <w:rPr>
+          <w:rFonts w:hint="eastAsia"/>
+          <w:lang w:val="en-US" w:eastAsia="zh-CN"/>
+        </w:rPr>
+        <w:fldChar w:fldCharType="end"/>
+      </w:r>
+    </w:p>
+    <w:p>
+      <w:pPr>
+        <w:pStyle w:val="15"/>
+        <w:tabs>
+          <w:tab w:val="right" w:leader="dot" w:pos="10466"/>
+        </w:tabs>
+      </w:pPr>
+      <w:r>
+        <w:rPr>
+          <w:rFonts w:hint="eastAsia"/>
+          <w:lang w:val="en-US" w:eastAsia="zh-CN"/>
+        </w:rPr>
+        <w:fldChar w:fldCharType="begin"/>
+      </w:r>
+      <w:r>
+        <w:rPr>
+          <w:rFonts w:hint="eastAsia"/>
+          <w:lang w:val="en-US" w:eastAsia="zh-CN"/>
+        </w:rPr>
+        <w:instrText xml:space="preserve"> HYPERLINK \l _Toc22179 </w:instrText>
+      </w:r>
+      <w:r>
+        <w:rPr>
+          <w:rFonts w:hint="eastAsia"/>
+          <w:lang w:val="en-US" w:eastAsia="zh-CN"/>
+        </w:rPr>
+        <w:fldChar w:fldCharType="separate"/>
+      </w:r>
+      <w:r>
+        <w:rPr>
+          <w:rFonts w:hint="eastAsia"/>
+          <w:lang w:val="en-US" w:eastAsia="zh-CN"/>
+        </w:rPr>
         <w:t>声音数字化过程</w:t>
       </w:r>
       <w:r>
@@ -2116,13 +2116,135 @@
         <w:fldChar w:fldCharType="begin"/>
       </w:r>
       <w:r>
-        <w:instrText xml:space="preserve"> PAGEREF _Toc5361 </w:instrText>
+        <w:instrText xml:space="preserve"> PAGEREF _Toc22179 </w:instrText>
       </w:r>
       <w:r>
         <w:fldChar w:fldCharType="separate"/>
       </w:r>
       <w:r>
         <w:t>5</w:t>
+      </w:r>
+      <w:r>
+        <w:fldChar w:fldCharType="end"/>
+      </w:r>
+      <w:r>
+        <w:rPr>
+          <w:rFonts w:hint="eastAsia"/>
+          <w:lang w:val="en-US" w:eastAsia="zh-CN"/>
+        </w:rPr>
+        <w:fldChar w:fldCharType="end"/>
+      </w:r>
+    </w:p>
+    <w:p>
+      <w:pPr>
+        <w:pStyle w:val="15"/>
+        <w:tabs>
+          <w:tab w:val="right" w:leader="dot" w:pos="10466"/>
+        </w:tabs>
+      </w:pPr>
+      <w:r>
+        <w:rPr>
+          <w:rFonts w:hint="eastAsia"/>
+          <w:lang w:val="en-US" w:eastAsia="zh-CN"/>
+        </w:rPr>
+        <w:fldChar w:fldCharType="begin"/>
+      </w:r>
+      <w:r>
+        <w:rPr>
+          <w:rFonts w:hint="eastAsia"/>
+          <w:lang w:val="en-US" w:eastAsia="zh-CN"/>
+        </w:rPr>
+        <w:instrText xml:space="preserve"> HYPERLINK \l _Toc18223 </w:instrText>
+      </w:r>
+      <w:r>
+        <w:rPr>
+          <w:rFonts w:hint="eastAsia"/>
+          <w:lang w:val="en-US" w:eastAsia="zh-CN"/>
+        </w:rPr>
+        <w:fldChar w:fldCharType="separate"/>
+      </w:r>
+      <w:r>
+        <w:rPr>
+          <w:rFonts w:hint="eastAsia"/>
+          <w:lang w:val="en-US" w:eastAsia="zh-CN"/>
+        </w:rPr>
+        <w:t>声音数字化过程示意图</w:t>
+      </w:r>
+      <w:r>
+        <w:tab/>
+      </w:r>
+      <w:r>
+        <w:fldChar w:fldCharType="begin"/>
+      </w:r>
+      <w:r>
+        <w:instrText xml:space="preserve"> PAGEREF _Toc18223 </w:instrText>
+      </w:r>
+      <w:r>
+        <w:fldChar w:fldCharType="separate"/>
+      </w:r>
+      <w:r>
+        <w:t>6</w:t>
+      </w:r>
+      <w:r>
+        <w:fldChar w:fldCharType="end"/>
+      </w:r>
+      <w:r>
+        <w:rPr>
+          <w:rFonts w:hint="eastAsia"/>
+          <w:lang w:val="en-US" w:eastAsia="zh-CN"/>
+        </w:rPr>
+        <w:fldChar w:fldCharType="end"/>
+      </w:r>
+    </w:p>
+    <w:p>
+      <w:pPr>
+        <w:pStyle w:val="15"/>
+        <w:tabs>
+          <w:tab w:val="right" w:leader="dot" w:pos="10466"/>
+        </w:tabs>
+      </w:pPr>
+      <w:r>
+        <w:rPr>
+          <w:rFonts w:hint="eastAsia"/>
+          <w:lang w:val="en-US" w:eastAsia="zh-CN"/>
+        </w:rPr>
+        <w:fldChar w:fldCharType="begin"/>
+      </w:r>
+      <w:r>
+        <w:rPr>
+          <w:rFonts w:hint="eastAsia"/>
+          <w:lang w:val="en-US" w:eastAsia="zh-CN"/>
+        </w:rPr>
+        <w:instrText xml:space="preserve"> HYPERLINK \l _Toc15700 </w:instrText>
+      </w:r>
+      <w:r>
+        <w:rPr>
+          <w:rFonts w:hint="eastAsia"/>
+          <w:lang w:val="en-US" w:eastAsia="zh-CN"/>
+        </w:rPr>
+        <w:fldChar w:fldCharType="separate"/>
+      </w:r>
+      <w:r>
+        <w:rPr>
+          <w:rFonts w:hint="eastAsia"/>
+          <w:lang w:val="en-US" w:eastAsia="zh-CN"/>
+        </w:rPr>
+        <w:t>声音数字化三要素</w:t>
+      </w:r>
+      <w:r>
+        <w:tab/>
+      </w:r>
+      <w:r>
+        <w:fldChar w:fldCharType="begin"/>
+      </w:r>
+      <w:r>
+        <w:instrText xml:space="preserve"> PAGEREF _Toc15700 </w:instrText>
+      </w:r>
+      <w:r>
+        <w:fldChar w:fldCharType="separate"/>
+      </w:r>
+      <w:r>
+        <w:t>6</w:t>
       </w:r>
       <w:r>
         <w:fldChar w:fldCharType="end"/>
@@ -2154,7 +2276,7 @@
           <w:rFonts w:hint="eastAsia"/>
           <w:lang w:val="en-US" w:eastAsia="zh-CN"/>
         </w:rPr>
-        <w:instrText xml:space="preserve"> HYPERLINK \l _Toc18301 </w:instrText>
+        <w:instrText xml:space="preserve"> HYPERLINK \l _Toc6456 </w:instrText>
       </w:r>
       <w:r>
         <w:rPr>
@@ -2168,7 +2290,7 @@
           <w:rFonts w:hint="eastAsia"/>
           <w:lang w:val="en-US" w:eastAsia="zh-CN"/>
         </w:rPr>
-        <w:t>声音数字化过程示意图</w:t>
+        <w:t>声卡</w:t>
       </w:r>
       <w:r>
         <w:tab/>
@@ -2177,13 +2299,135 @@
         <w:fldChar w:fldCharType="begin"/>
       </w:r>
       <w:r>
-        <w:instrText xml:space="preserve"> PAGEREF _Toc18301 </w:instrText>
+        <w:instrText xml:space="preserve"> PAGEREF _Toc6456 </w:instrText>
       </w:r>
       <w:r>
         <w:fldChar w:fldCharType="separate"/>
       </w:r>
       <w:r>
         <w:t>6</w:t>
+      </w:r>
+      <w:r>
+        <w:fldChar w:fldCharType="end"/>
+      </w:r>
+      <w:r>
+        <w:rPr>
+          <w:rFonts w:hint="eastAsia"/>
+          <w:lang w:val="en-US" w:eastAsia="zh-CN"/>
+        </w:rPr>
+        <w:fldChar w:fldCharType="end"/>
+      </w:r>
+    </w:p>
+    <w:p>
+      <w:pPr>
+        <w:pStyle w:val="15"/>
+        <w:tabs>
+          <w:tab w:val="right" w:leader="dot" w:pos="10466"/>
+        </w:tabs>
+      </w:pPr>
+      <w:r>
+        <w:rPr>
+          <w:rFonts w:hint="eastAsia"/>
+          <w:lang w:val="en-US" w:eastAsia="zh-CN"/>
+        </w:rPr>
+        <w:fldChar w:fldCharType="begin"/>
+      </w:r>
+      <w:r>
+        <w:rPr>
+          <w:rFonts w:hint="eastAsia"/>
+          <w:lang w:val="en-US" w:eastAsia="zh-CN"/>
+        </w:rPr>
+        <w:instrText xml:space="preserve"> HYPERLINK \l _Toc18820 </w:instrText>
+      </w:r>
+      <w:r>
+        <w:rPr>
+          <w:rFonts w:hint="eastAsia"/>
+          <w:lang w:val="en-US" w:eastAsia="zh-CN"/>
+        </w:rPr>
+        <w:fldChar w:fldCharType="separate"/>
+      </w:r>
+      <w:r>
+        <w:rPr>
+          <w:rFonts w:hint="eastAsia"/>
+          <w:lang w:val="en-US" w:eastAsia="zh-CN"/>
+        </w:rPr>
+        <w:t>声卡的主要功能</w:t>
+      </w:r>
+      <w:r>
+        <w:tab/>
+      </w:r>
+      <w:r>
+        <w:fldChar w:fldCharType="begin"/>
+      </w:r>
+      <w:r>
+        <w:instrText xml:space="preserve"> PAGEREF _Toc18820 </w:instrText>
+      </w:r>
+      <w:r>
+        <w:fldChar w:fldCharType="separate"/>
+      </w:r>
+      <w:r>
+        <w:t>6</w:t>
+      </w:r>
+      <w:r>
+        <w:fldChar w:fldCharType="end"/>
+      </w:r>
+      <w:r>
+        <w:rPr>
+          <w:rFonts w:hint="eastAsia"/>
+          <w:lang w:val="en-US" w:eastAsia="zh-CN"/>
+        </w:rPr>
+        <w:fldChar w:fldCharType="end"/>
+      </w:r>
+    </w:p>
+    <w:p>
+      <w:pPr>
+        <w:pStyle w:val="15"/>
+        <w:tabs>
+          <w:tab w:val="right" w:leader="dot" w:pos="10466"/>
+        </w:tabs>
+      </w:pPr>
+      <w:r>
+        <w:rPr>
+          <w:rFonts w:hint="eastAsia"/>
+          <w:lang w:val="en-US" w:eastAsia="zh-CN"/>
+        </w:rPr>
+        <w:fldChar w:fldCharType="begin"/>
+      </w:r>
+      <w:r>
+        <w:rPr>
+          <w:rFonts w:hint="eastAsia"/>
+          <w:lang w:val="en-US" w:eastAsia="zh-CN"/>
+        </w:rPr>
+        <w:instrText xml:space="preserve"> HYPERLINK \l _Toc12266 </w:instrText>
+      </w:r>
+      <w:r>
+        <w:rPr>
+          <w:rFonts w:hint="eastAsia"/>
+          <w:lang w:val="en-US" w:eastAsia="zh-CN"/>
+        </w:rPr>
+        <w:fldChar w:fldCharType="separate"/>
+      </w:r>
+      <w:r>
+        <w:rPr>
+          <w:rFonts w:hint="eastAsia"/>
+          <w:lang w:val="en-US" w:eastAsia="zh-CN"/>
+        </w:rPr>
+        <w:t>芯片类型</w:t>
+      </w:r>
+      <w:r>
+        <w:tab/>
+      </w:r>
+      <w:r>
+        <w:fldChar w:fldCharType="begin"/>
+      </w:r>
+      <w:r>
+        <w:instrText xml:space="preserve"> PAGEREF _Toc12266 </w:instrText>
+      </w:r>
+      <w:r>
+        <w:fldChar w:fldCharType="separate"/>
+      </w:r>
+      <w:r>
+        <w:t>7</w:t>
       </w:r>
       <w:r>
         <w:fldChar w:fldCharType="end"/>
@@ -2215,7 +2459,7 @@
           <w:rFonts w:hint="eastAsia"/>
           <w:lang w:val="en-US" w:eastAsia="zh-CN"/>
         </w:rPr>
-        <w:instrText xml:space="preserve"> HYPERLINK \l _Toc27344 </w:instrText>
+        <w:instrText xml:space="preserve"> HYPERLINK \l _Toc3399 </w:instrText>
       </w:r>
       <w:r>
         <w:rPr>
@@ -2229,7 +2473,7 @@
           <w:rFonts w:hint="eastAsia"/>
           <w:lang w:val="en-US" w:eastAsia="zh-CN"/>
         </w:rPr>
-        <w:t>声音数字化三要素</w:t>
+        <w:t>数字音频压缩标准</w:t>
       </w:r>
       <w:r>
         <w:tab/>
@@ -2238,13 +2482,13 @@
         <w:fldChar w:fldCharType="begin"/>
       </w:r>
       <w:r>
-        <w:instrText xml:space="preserve"> PAGEREF _Toc27344 </w:instrText>
+        <w:instrText xml:space="preserve"> PAGEREF _Toc3399 </w:instrText>
       </w:r>
       <w:r>
         <w:fldChar w:fldCharType="separate"/>
       </w:r>
       <w:r>
-        <w:t>6</w:t>
+        <w:t>8</w:t>
       </w:r>
       <w:r>
         <w:fldChar w:fldCharType="end"/>
@@ -2259,7 +2503,7 @@
     </w:p>
     <w:p>
       <w:pPr>
-        <w:pStyle w:val="11"/>
+        <w:pStyle w:val="15"/>
         <w:tabs>
           <w:tab w:val="right" w:leader="dot" w:pos="10466"/>
         </w:tabs>
@@ -2276,7 +2520,7 @@
           <w:rFonts w:hint="eastAsia"/>
           <w:lang w:val="en-US" w:eastAsia="zh-CN"/>
         </w:rPr>
-        <w:instrText xml:space="preserve"> HYPERLINK \l _Toc9570 </w:instrText>
+        <w:instrText xml:space="preserve"> HYPERLINK \l _Toc8242 </w:instrText>
       </w:r>
       <w:r>
         <w:rPr>
@@ -2290,7 +2534,7 @@
           <w:rFonts w:hint="eastAsia"/>
           <w:lang w:val="en-US" w:eastAsia="zh-CN"/>
         </w:rPr>
-        <w:t>声卡</w:t>
+        <w:t>音频压缩方法概述</w:t>
       </w:r>
       <w:r>
         <w:tab/>
@@ -2299,13 +2543,135 @@
         <w:fldChar w:fldCharType="begin"/>
       </w:r>
       <w:r>
-        <w:instrText xml:space="preserve"> PAGEREF _Toc9570 </w:instrText>
+        <w:instrText xml:space="preserve"> PAGEREF _Toc8242 </w:instrText>
       </w:r>
       <w:r>
         <w:fldChar w:fldCharType="separate"/>
       </w:r>
       <w:r>
-        <w:t>6</w:t>
+        <w:t>8</w:t>
+      </w:r>
+      <w:r>
+        <w:fldChar w:fldCharType="end"/>
+      </w:r>
+      <w:r>
+        <w:rPr>
+          <w:rFonts w:hint="eastAsia"/>
+          <w:lang w:val="en-US" w:eastAsia="zh-CN"/>
+        </w:rPr>
+        <w:fldChar w:fldCharType="end"/>
+      </w:r>
+    </w:p>
+    <w:p>
+      <w:pPr>
+        <w:pStyle w:val="15"/>
+        <w:tabs>
+          <w:tab w:val="right" w:leader="dot" w:pos="10466"/>
+        </w:tabs>
+      </w:pPr>
+      <w:r>
+        <w:rPr>
+          <w:rFonts w:hint="eastAsia"/>
+          <w:lang w:val="en-US" w:eastAsia="zh-CN"/>
+        </w:rPr>
+        <w:fldChar w:fldCharType="begin"/>
+      </w:r>
+      <w:r>
+        <w:rPr>
+          <w:rFonts w:hint="eastAsia"/>
+          <w:lang w:val="en-US" w:eastAsia="zh-CN"/>
+        </w:rPr>
+        <w:instrText xml:space="preserve"> HYPERLINK \l _Toc4188 </w:instrText>
+      </w:r>
+      <w:r>
+        <w:rPr>
+          <w:rFonts w:hint="eastAsia"/>
+          <w:lang w:val="en-US" w:eastAsia="zh-CN"/>
+        </w:rPr>
+        <w:fldChar w:fldCharType="separate"/>
+      </w:r>
+      <w:r>
+        <w:rPr>
+          <w:rFonts w:hint="eastAsia"/>
+          <w:lang w:val="en-US" w:eastAsia="zh-CN"/>
+        </w:rPr>
+        <w:t>音频信号压缩编码的分类</w:t>
+      </w:r>
+      <w:r>
+        <w:tab/>
+      </w:r>
+      <w:r>
+        <w:fldChar w:fldCharType="begin"/>
+      </w:r>
+      <w:r>
+        <w:instrText xml:space="preserve"> PAGEREF _Toc4188 </w:instrText>
+      </w:r>
+      <w:r>
+        <w:fldChar w:fldCharType="separate"/>
+      </w:r>
+      <w:r>
+        <w:t>8</w:t>
+      </w:r>
+      <w:r>
+        <w:fldChar w:fldCharType="end"/>
+      </w:r>
+      <w:r>
+        <w:rPr>
+          <w:rFonts w:hint="eastAsia"/>
+          <w:lang w:val="en-US" w:eastAsia="zh-CN"/>
+        </w:rPr>
+        <w:fldChar w:fldCharType="end"/>
+      </w:r>
+    </w:p>
+    <w:p>
+      <w:pPr>
+        <w:pStyle w:val="15"/>
+        <w:tabs>
+          <w:tab w:val="right" w:leader="dot" w:pos="10466"/>
+        </w:tabs>
+      </w:pPr>
+      <w:r>
+        <w:rPr>
+          <w:rFonts w:hint="eastAsia"/>
+          <w:lang w:val="en-US" w:eastAsia="zh-CN"/>
+        </w:rPr>
+        <w:fldChar w:fldCharType="begin"/>
+      </w:r>
+      <w:r>
+        <w:rPr>
+          <w:rFonts w:hint="eastAsia"/>
+          <w:lang w:val="en-US" w:eastAsia="zh-CN"/>
+        </w:rPr>
+        <w:instrText xml:space="preserve"> HYPERLINK \l _Toc1868 </w:instrText>
+      </w:r>
+      <w:r>
+        <w:rPr>
+          <w:rFonts w:hint="eastAsia"/>
+          <w:lang w:val="en-US" w:eastAsia="zh-CN"/>
+        </w:rPr>
+        <w:fldChar w:fldCharType="separate"/>
+      </w:r>
+      <w:r>
+        <w:rPr>
+          <w:rFonts w:hint="eastAsia"/>
+          <w:lang w:val="en-US" w:eastAsia="zh-CN"/>
+        </w:rPr>
+        <w:t>音频压缩技术标准</w:t>
+      </w:r>
+      <w:r>
+        <w:tab/>
+      </w:r>
+      <w:r>
+        <w:fldChar w:fldCharType="begin"/>
+      </w:r>
+      <w:r>
+        <w:instrText xml:space="preserve"> PAGEREF _Toc1868 </w:instrText>
+      </w:r>
+      <w:r>
+        <w:fldChar w:fldCharType="separate"/>
+      </w:r>
+      <w:r>
+        <w:t>8</w:t>
       </w:r>
       <w:r>
         <w:fldChar w:fldCharType="end"/>
@@ -2337,373 +2703,7 @@
           <w:rFonts w:hint="eastAsia"/>
           <w:lang w:val="en-US" w:eastAsia="zh-CN"/>
         </w:rPr>
-        <w:instrText xml:space="preserve"> HYPERLINK \l _Toc18360 </w:instrText>
-      </w:r>
-      <w:r>
-        <w:rPr>
-          <w:rFonts w:hint="eastAsia"/>
-          <w:lang w:val="en-US" w:eastAsia="zh-CN"/>
-        </w:rPr>
-        <w:fldChar w:fldCharType="separate"/>
-      </w:r>
-      <w:r>
-        <w:rPr>
-          <w:rFonts w:hint="eastAsia"/>
-          <w:lang w:val="en-US" w:eastAsia="zh-CN"/>
-        </w:rPr>
-        <w:t>声卡的主要功能</w:t>
-      </w:r>
-      <w:r>
-        <w:tab/>
-      </w:r>
-      <w:r>
-        <w:fldChar w:fldCharType="begin"/>
-      </w:r>
-      <w:r>
-        <w:instrText xml:space="preserve"> PAGEREF _Toc18360 </w:instrText>
-      </w:r>
-      <w:r>
-        <w:fldChar w:fldCharType="separate"/>
-      </w:r>
-      <w:r>
-        <w:t>6</w:t>
-      </w:r>
-      <w:r>
-        <w:fldChar w:fldCharType="end"/>
-      </w:r>
-      <w:r>
-        <w:rPr>
-          <w:rFonts w:hint="eastAsia"/>
-          <w:lang w:val="en-US" w:eastAsia="zh-CN"/>
-        </w:rPr>
-        <w:fldChar w:fldCharType="end"/>
-      </w:r>
-    </w:p>
-    <w:p>
-      <w:pPr>
-        <w:pStyle w:val="13"/>
-        <w:tabs>
-          <w:tab w:val="right" w:leader="dot" w:pos="10466"/>
-        </w:tabs>
-      </w:pPr>
-      <w:r>
-        <w:rPr>
-          <w:rFonts w:hint="eastAsia"/>
-          <w:lang w:val="en-US" w:eastAsia="zh-CN"/>
-        </w:rPr>
-        <w:fldChar w:fldCharType="begin"/>
-      </w:r>
-      <w:r>
-        <w:rPr>
-          <w:rFonts w:hint="eastAsia"/>
-          <w:lang w:val="en-US" w:eastAsia="zh-CN"/>
-        </w:rPr>
-        <w:instrText xml:space="preserve"> HYPERLINK \l _Toc27523 </w:instrText>
-      </w:r>
-      <w:r>
-        <w:rPr>
-          <w:rFonts w:hint="eastAsia"/>
-          <w:lang w:val="en-US" w:eastAsia="zh-CN"/>
-        </w:rPr>
-        <w:fldChar w:fldCharType="separate"/>
-      </w:r>
-      <w:r>
-        <w:rPr>
-          <w:rFonts w:hint="eastAsia"/>
-          <w:lang w:val="en-US" w:eastAsia="zh-CN"/>
-        </w:rPr>
-        <w:t>芯片类型</w:t>
-      </w:r>
-      <w:r>
-        <w:tab/>
-      </w:r>
-      <w:r>
-        <w:fldChar w:fldCharType="begin"/>
-      </w:r>
-      <w:r>
-        <w:instrText xml:space="preserve"> PAGEREF _Toc27523 </w:instrText>
-      </w:r>
-      <w:r>
-        <w:fldChar w:fldCharType="separate"/>
-      </w:r>
-      <w:r>
-        <w:t>7</w:t>
-      </w:r>
-      <w:r>
-        <w:fldChar w:fldCharType="end"/>
-      </w:r>
-      <w:r>
-        <w:rPr>
-          <w:rFonts w:hint="eastAsia"/>
-          <w:lang w:val="en-US" w:eastAsia="zh-CN"/>
-        </w:rPr>
-        <w:fldChar w:fldCharType="end"/>
-      </w:r>
-    </w:p>
-    <w:p>
-      <w:pPr>
-        <w:pStyle w:val="11"/>
-        <w:tabs>
-          <w:tab w:val="right" w:leader="dot" w:pos="10466"/>
-        </w:tabs>
-      </w:pPr>
-      <w:r>
-        <w:rPr>
-          <w:rFonts w:hint="eastAsia"/>
-          <w:lang w:val="en-US" w:eastAsia="zh-CN"/>
-        </w:rPr>
-        <w:fldChar w:fldCharType="begin"/>
-      </w:r>
-      <w:r>
-        <w:rPr>
-          <w:rFonts w:hint="eastAsia"/>
-          <w:lang w:val="en-US" w:eastAsia="zh-CN"/>
-        </w:rPr>
-        <w:instrText xml:space="preserve"> HYPERLINK \l _Toc7403 </w:instrText>
-      </w:r>
-      <w:r>
-        <w:rPr>
-          <w:rFonts w:hint="eastAsia"/>
-          <w:lang w:val="en-US" w:eastAsia="zh-CN"/>
-        </w:rPr>
-        <w:fldChar w:fldCharType="separate"/>
-      </w:r>
-      <w:r>
-        <w:rPr>
-          <w:rFonts w:hint="eastAsia"/>
-          <w:lang w:val="en-US" w:eastAsia="zh-CN"/>
-        </w:rPr>
-        <w:t>数字音频压缩标准</w:t>
-      </w:r>
-      <w:r>
-        <w:tab/>
-      </w:r>
-      <w:r>
-        <w:fldChar w:fldCharType="begin"/>
-      </w:r>
-      <w:r>
-        <w:instrText xml:space="preserve"> PAGEREF _Toc7403 </w:instrText>
-      </w:r>
-      <w:r>
-        <w:fldChar w:fldCharType="separate"/>
-      </w:r>
-      <w:r>
-        <w:t>8</w:t>
-      </w:r>
-      <w:r>
-        <w:fldChar w:fldCharType="end"/>
-      </w:r>
-      <w:r>
-        <w:rPr>
-          <w:rFonts w:hint="eastAsia"/>
-          <w:lang w:val="en-US" w:eastAsia="zh-CN"/>
-        </w:rPr>
-        <w:fldChar w:fldCharType="end"/>
-      </w:r>
-    </w:p>
-    <w:p>
-      <w:pPr>
-        <w:pStyle w:val="13"/>
-        <w:tabs>
-          <w:tab w:val="right" w:leader="dot" w:pos="10466"/>
-        </w:tabs>
-      </w:pPr>
-      <w:r>
-        <w:rPr>
-          <w:rFonts w:hint="eastAsia"/>
-          <w:lang w:val="en-US" w:eastAsia="zh-CN"/>
-        </w:rPr>
-        <w:fldChar w:fldCharType="begin"/>
-      </w:r>
-      <w:r>
-        <w:rPr>
-          <w:rFonts w:hint="eastAsia"/>
-          <w:lang w:val="en-US" w:eastAsia="zh-CN"/>
-        </w:rPr>
-        <w:instrText xml:space="preserve"> HYPERLINK \l _Toc15053 </w:instrText>
-      </w:r>
-      <w:r>
-        <w:rPr>
-          <w:rFonts w:hint="eastAsia"/>
-          <w:lang w:val="en-US" w:eastAsia="zh-CN"/>
-        </w:rPr>
-        <w:fldChar w:fldCharType="separate"/>
-      </w:r>
-      <w:r>
-        <w:rPr>
-          <w:rFonts w:hint="eastAsia"/>
-          <w:lang w:val="en-US" w:eastAsia="zh-CN"/>
-        </w:rPr>
-        <w:t>音频压缩方法概述</w:t>
-      </w:r>
-      <w:r>
-        <w:tab/>
-      </w:r>
-      <w:r>
-        <w:fldChar w:fldCharType="begin"/>
-      </w:r>
-      <w:r>
-        <w:instrText xml:space="preserve"> PAGEREF _Toc15053 </w:instrText>
-      </w:r>
-      <w:r>
-        <w:fldChar w:fldCharType="separate"/>
-      </w:r>
-      <w:r>
-        <w:t>8</w:t>
-      </w:r>
-      <w:r>
-        <w:fldChar w:fldCharType="end"/>
-      </w:r>
-      <w:r>
-        <w:rPr>
-          <w:rFonts w:hint="eastAsia"/>
-          <w:lang w:val="en-US" w:eastAsia="zh-CN"/>
-        </w:rPr>
-        <w:fldChar w:fldCharType="end"/>
-      </w:r>
-    </w:p>
-    <w:p>
-      <w:pPr>
-        <w:pStyle w:val="13"/>
-        <w:tabs>
-          <w:tab w:val="right" w:leader="dot" w:pos="10466"/>
-        </w:tabs>
-      </w:pPr>
-      <w:r>
-        <w:rPr>
-          <w:rFonts w:hint="eastAsia"/>
-          <w:lang w:val="en-US" w:eastAsia="zh-CN"/>
-        </w:rPr>
-        <w:fldChar w:fldCharType="begin"/>
-      </w:r>
-      <w:r>
-        <w:rPr>
-          <w:rFonts w:hint="eastAsia"/>
-          <w:lang w:val="en-US" w:eastAsia="zh-CN"/>
-        </w:rPr>
-        <w:instrText xml:space="preserve"> HYPERLINK \l _Toc29065 </w:instrText>
-      </w:r>
-      <w:r>
-        <w:rPr>
-          <w:rFonts w:hint="eastAsia"/>
-          <w:lang w:val="en-US" w:eastAsia="zh-CN"/>
-        </w:rPr>
-        <w:fldChar w:fldCharType="separate"/>
-      </w:r>
-      <w:r>
-        <w:rPr>
-          <w:rFonts w:hint="eastAsia"/>
-          <w:lang w:val="en-US" w:eastAsia="zh-CN"/>
-        </w:rPr>
-        <w:t>音频信号压缩编码的分类</w:t>
-      </w:r>
-      <w:r>
-        <w:tab/>
-      </w:r>
-      <w:r>
-        <w:fldChar w:fldCharType="begin"/>
-      </w:r>
-      <w:r>
-        <w:instrText xml:space="preserve"> PAGEREF _Toc29065 </w:instrText>
-      </w:r>
-      <w:r>
-        <w:fldChar w:fldCharType="separate"/>
-      </w:r>
-      <w:r>
-        <w:t>8</w:t>
-      </w:r>
-      <w:r>
-        <w:fldChar w:fldCharType="end"/>
-      </w:r>
-      <w:r>
-        <w:rPr>
-          <w:rFonts w:hint="eastAsia"/>
-          <w:lang w:val="en-US" w:eastAsia="zh-CN"/>
-        </w:rPr>
-        <w:fldChar w:fldCharType="end"/>
-      </w:r>
-    </w:p>
-    <w:p>
-      <w:pPr>
-        <w:pStyle w:val="13"/>
-        <w:tabs>
-          <w:tab w:val="right" w:leader="dot" w:pos="10466"/>
-        </w:tabs>
-      </w:pPr>
-      <w:r>
-        <w:rPr>
-          <w:rFonts w:hint="eastAsia"/>
-          <w:lang w:val="en-US" w:eastAsia="zh-CN"/>
-        </w:rPr>
-        <w:fldChar w:fldCharType="begin"/>
-      </w:r>
-      <w:r>
-        <w:rPr>
-          <w:rFonts w:hint="eastAsia"/>
-          <w:lang w:val="en-US" w:eastAsia="zh-CN"/>
-        </w:rPr>
-        <w:instrText xml:space="preserve"> HYPERLINK \l _Toc26653 </w:instrText>
-      </w:r>
-      <w:r>
-        <w:rPr>
-          <w:rFonts w:hint="eastAsia"/>
-          <w:lang w:val="en-US" w:eastAsia="zh-CN"/>
-        </w:rPr>
-        <w:fldChar w:fldCharType="separate"/>
-      </w:r>
-      <w:r>
-        <w:rPr>
-          <w:rFonts w:hint="eastAsia"/>
-          <w:lang w:val="en-US" w:eastAsia="zh-CN"/>
-        </w:rPr>
-        <w:t>音频压缩技术标准</w:t>
-      </w:r>
-      <w:r>
-        <w:tab/>
-      </w:r>
-      <w:r>
-        <w:fldChar w:fldCharType="begin"/>
-      </w:r>
-      <w:r>
-        <w:instrText xml:space="preserve"> PAGEREF _Toc26653 </w:instrText>
-      </w:r>
-      <w:r>
-        <w:fldChar w:fldCharType="separate"/>
-      </w:r>
-      <w:r>
-        <w:t>8</w:t>
-      </w:r>
-      <w:r>
-        <w:fldChar w:fldCharType="end"/>
-      </w:r>
-      <w:r>
-        <w:rPr>
-          <w:rFonts w:hint="eastAsia"/>
-          <w:lang w:val="en-US" w:eastAsia="zh-CN"/>
-        </w:rPr>
-        <w:fldChar w:fldCharType="end"/>
-      </w:r>
-    </w:p>
-    <w:p>
-      <w:pPr>
-        <w:pStyle w:val="11"/>
-        <w:tabs>
-          <w:tab w:val="right" w:leader="dot" w:pos="10466"/>
-        </w:tabs>
-      </w:pPr>
-      <w:r>
-        <w:rPr>
-          <w:rFonts w:hint="eastAsia"/>
-          <w:lang w:val="en-US" w:eastAsia="zh-CN"/>
-        </w:rPr>
-        <w:fldChar w:fldCharType="begin"/>
-      </w:r>
-      <w:r>
-        <w:rPr>
-          <w:rFonts w:hint="eastAsia"/>
-          <w:lang w:val="en-US" w:eastAsia="zh-CN"/>
-        </w:rPr>
-        <w:instrText xml:space="preserve"> HYPERLINK \l _Toc4151 </w:instrText>
+        <w:instrText xml:space="preserve"> HYPERLINK \l _Toc17821 </w:instrText>
       </w:r>
       <w:r>
         <w:rPr>
@@ -2749,7 +2749,190 @@
         <w:fldChar w:fldCharType="begin"/>
       </w:r>
       <w:r>
-        <w:instrText xml:space="preserve"> PAGEREF _Toc4151 </w:instrText>
+        <w:instrText xml:space="preserve"> PAGEREF _Toc17821 </w:instrText>
+      </w:r>
+      <w:r>
+        <w:fldChar w:fldCharType="separate"/>
+      </w:r>
+      <w:r>
+        <w:t>9</w:t>
+      </w:r>
+      <w:r>
+        <w:fldChar w:fldCharType="end"/>
+      </w:r>
+      <w:r>
+        <w:rPr>
+          <w:rFonts w:hint="eastAsia"/>
+          <w:lang w:val="en-US" w:eastAsia="zh-CN"/>
+        </w:rPr>
+        <w:fldChar w:fldCharType="end"/>
+      </w:r>
+    </w:p>
+    <w:p>
+      <w:pPr>
+        <w:pStyle w:val="15"/>
+        <w:tabs>
+          <w:tab w:val="right" w:leader="dot" w:pos="10466"/>
+        </w:tabs>
+      </w:pPr>
+      <w:r>
+        <w:rPr>
+          <w:rFonts w:hint="eastAsia"/>
+          <w:lang w:val="en-US" w:eastAsia="zh-CN"/>
+        </w:rPr>
+        <w:fldChar w:fldCharType="begin"/>
+      </w:r>
+      <w:r>
+        <w:rPr>
+          <w:rFonts w:hint="eastAsia"/>
+          <w:lang w:val="en-US" w:eastAsia="zh-CN"/>
+        </w:rPr>
+        <w:instrText xml:space="preserve"> HYPERLINK \l _Toc29943 </w:instrText>
+      </w:r>
+      <w:r>
+        <w:rPr>
+          <w:rFonts w:hint="eastAsia"/>
+          <w:lang w:val="en-US" w:eastAsia="zh-CN"/>
+        </w:rPr>
+        <w:fldChar w:fldCharType="separate"/>
+      </w:r>
+      <w:r>
+        <w:rPr>
+          <w:rFonts w:hint="eastAsia"/>
+          <w:lang w:val="en-US" w:eastAsia="zh-CN"/>
+        </w:rPr>
+        <w:t>I2S的3个主要信号</w:t>
+      </w:r>
+      <w:r>
+        <w:tab/>
+      </w:r>
+      <w:r>
+        <w:fldChar w:fldCharType="begin"/>
+      </w:r>
+      <w:r>
+        <w:instrText xml:space="preserve"> PAGEREF _Toc29943 </w:instrText>
+      </w:r>
+      <w:r>
+        <w:fldChar w:fldCharType="separate"/>
+      </w:r>
+      <w:r>
+        <w:t>9</w:t>
+      </w:r>
+      <w:r>
+        <w:fldChar w:fldCharType="end"/>
+      </w:r>
+      <w:r>
+        <w:rPr>
+          <w:rFonts w:hint="eastAsia"/>
+          <w:lang w:val="en-US" w:eastAsia="zh-CN"/>
+        </w:rPr>
+        <w:fldChar w:fldCharType="end"/>
+      </w:r>
+    </w:p>
+    <w:p>
+      <w:pPr>
+        <w:pStyle w:val="15"/>
+        <w:tabs>
+          <w:tab w:val="right" w:leader="dot" w:pos="10466"/>
+        </w:tabs>
+      </w:pPr>
+      <w:r>
+        <w:rPr>
+          <w:rFonts w:hint="eastAsia"/>
+          <w:lang w:val="en-US" w:eastAsia="zh-CN"/>
+        </w:rPr>
+        <w:fldChar w:fldCharType="begin"/>
+      </w:r>
+      <w:r>
+        <w:rPr>
+          <w:rFonts w:hint="eastAsia"/>
+          <w:lang w:val="en-US" w:eastAsia="zh-CN"/>
+        </w:rPr>
+        <w:instrText xml:space="preserve"> HYPERLINK \l _Toc27892 </w:instrText>
+      </w:r>
+      <w:r>
+        <w:rPr>
+          <w:rFonts w:hint="eastAsia"/>
+          <w:lang w:val="en-US" w:eastAsia="zh-CN"/>
+        </w:rPr>
+        <w:fldChar w:fldCharType="separate"/>
+      </w:r>
+      <w:r>
+        <w:rPr>
+          <w:rFonts w:hint="eastAsia"/>
+          <w:lang w:val="en-US" w:eastAsia="zh-CN"/>
+        </w:rPr>
+        <w:t>I2S协议时序</w:t>
+      </w:r>
+      <w:r>
+        <w:tab/>
+      </w:r>
+      <w:r>
+        <w:fldChar w:fldCharType="begin"/>
+      </w:r>
+      <w:r>
+        <w:instrText xml:space="preserve"> PAGEREF _Toc27892 </w:instrText>
+      </w:r>
+      <w:r>
+        <w:fldChar w:fldCharType="separate"/>
+      </w:r>
+      <w:r>
+        <w:t>9</w:t>
+      </w:r>
+      <w:r>
+        <w:fldChar w:fldCharType="end"/>
+      </w:r>
+      <w:r>
+        <w:rPr>
+          <w:rFonts w:hint="eastAsia"/>
+          <w:lang w:val="en-US" w:eastAsia="zh-CN"/>
+        </w:rPr>
+        <w:fldChar w:fldCharType="end"/>
+      </w:r>
+    </w:p>
+    <w:p>
+      <w:pPr>
+        <w:pStyle w:val="15"/>
+        <w:tabs>
+          <w:tab w:val="right" w:leader="dot" w:pos="10466"/>
+        </w:tabs>
+      </w:pPr>
+      <w:r>
+        <w:rPr>
+          <w:rFonts w:hint="eastAsia"/>
+          <w:lang w:val="en-US" w:eastAsia="zh-CN"/>
+        </w:rPr>
+        <w:fldChar w:fldCharType="begin"/>
+      </w:r>
+      <w:r>
+        <w:rPr>
+          <w:rFonts w:hint="eastAsia"/>
+          <w:lang w:val="en-US" w:eastAsia="zh-CN"/>
+        </w:rPr>
+        <w:instrText xml:space="preserve"> HYPERLINK \l _Toc25615 </w:instrText>
+      </w:r>
+      <w:r>
+        <w:rPr>
+          <w:rFonts w:hint="eastAsia"/>
+          <w:lang w:val="en-US" w:eastAsia="zh-CN"/>
+        </w:rPr>
+        <w:fldChar w:fldCharType="separate"/>
+      </w:r>
+      <w:r>
+        <w:rPr>
+          <w:rFonts w:hint="eastAsia"/>
+          <w:lang w:val="en-US" w:eastAsia="zh-CN"/>
+        </w:rPr>
+        <w:t>数据格式</w:t>
+      </w:r>
+      <w:r>
+        <w:tab/>
+      </w:r>
+      <w:r>
+        <w:fldChar w:fldCharType="begin"/>
+      </w:r>
+      <w:r>
+        <w:instrText xml:space="preserve"> PAGEREF _Toc25615 </w:instrText>
       </w:r>
       <w:r>
         <w:fldChar w:fldCharType="separate"/>
@@ -2787,7 +2970,7 @@
           <w:rFonts w:hint="eastAsia"/>
           <w:lang w:val="en-US" w:eastAsia="zh-CN"/>
         </w:rPr>
-        <w:instrText xml:space="preserve"> HYPERLINK \l _Toc8156 </w:instrText>
+        <w:instrText xml:space="preserve"> HYPERLINK \l _Toc19965 </w:instrText>
       </w:r>
       <w:r>
         <w:rPr>
@@ -2798,10 +2981,17 @@
       </w:r>
       <w:r>
         <w:rPr>
-          <w:rFonts w:hint="eastAsia"/>
-          <w:lang w:val="en-US" w:eastAsia="zh-CN"/>
-        </w:rPr>
-        <w:t>I2S的3个主要信号</w:t>
+          <w:rFonts w:hint="default"/>
+          <w:lang w:val="en-US" w:eastAsia="zh-CN"/>
+        </w:rPr>
+        <w:t>ALSA</w:t>
+      </w:r>
+      <w:r>
+        <w:rPr>
+          <w:rFonts w:hint="eastAsia"/>
+          <w:lang w:val="en-US" w:eastAsia="zh-CN"/>
+        </w:rPr>
+        <w:t>体系架构</w:t>
       </w:r>
       <w:r>
         <w:tab/>
@@ -2810,13 +3000,13 @@
         <w:fldChar w:fldCharType="begin"/>
       </w:r>
       <w:r>
-        <w:instrText xml:space="preserve"> PAGEREF _Toc8156 </w:instrText>
+        <w:instrText xml:space="preserve"> PAGEREF _Toc19965 </w:instrText>
       </w:r>
       <w:r>
         <w:fldChar w:fldCharType="separate"/>
       </w:r>
       <w:r>
-        <w:t>9</w:t>
+        <w:t>11</w:t>
       </w:r>
       <w:r>
         <w:fldChar w:fldCharType="end"/>
@@ -2831,7 +3021,7 @@
     </w:p>
     <w:p>
       <w:pPr>
-        <w:pStyle w:val="13"/>
+        <w:pStyle w:val="15"/>
         <w:tabs>
           <w:tab w:val="right" w:leader="dot" w:pos="10466"/>
         </w:tabs>
@@ -2848,7 +3038,7 @@
           <w:rFonts w:hint="eastAsia"/>
           <w:lang w:val="en-US" w:eastAsia="zh-CN"/>
         </w:rPr>
-        <w:instrText xml:space="preserve"> HYPERLINK \l _Toc5826 </w:instrText>
+        <w:instrText xml:space="preserve"> HYPERLINK \l _Toc7462 </w:instrText>
       </w:r>
       <w:r>
         <w:rPr>
@@ -2862,7 +3052,7 @@
           <w:rFonts w:hint="eastAsia"/>
           <w:lang w:val="en-US" w:eastAsia="zh-CN"/>
         </w:rPr>
-        <w:t>I2S协议时序</w:t>
+        <w:t>ALSA架构简介</w:t>
       </w:r>
       <w:r>
         <w:tab/>
@@ -2871,13 +3061,13 @@
         <w:fldChar w:fldCharType="begin"/>
       </w:r>
       <w:r>
-        <w:instrText xml:space="preserve"> PAGEREF _Toc5826 </w:instrText>
+        <w:instrText xml:space="preserve"> PAGEREF _Toc7462 </w:instrText>
       </w:r>
       <w:r>
         <w:fldChar w:fldCharType="separate"/>
       </w:r>
       <w:r>
-        <w:t>9</w:t>
+        <w:t>11</w:t>
       </w:r>
       <w:r>
         <w:fldChar w:fldCharType="end"/>
@@ -2892,7 +3082,7 @@
     </w:p>
     <w:p>
       <w:pPr>
-        <w:pStyle w:val="13"/>
+        <w:pStyle w:val="9"/>
         <w:tabs>
           <w:tab w:val="right" w:leader="dot" w:pos="10466"/>
         </w:tabs>
@@ -2909,7 +3099,7 @@
           <w:rFonts w:hint="eastAsia"/>
           <w:lang w:val="en-US" w:eastAsia="zh-CN"/>
         </w:rPr>
-        <w:instrText xml:space="preserve"> HYPERLINK \l _Toc18306 </w:instrText>
+        <w:instrText xml:space="preserve"> HYPERLINK \l _Toc22719 </w:instrText>
       </w:r>
       <w:r>
         <w:rPr>
@@ -2923,7 +3113,7 @@
           <w:rFonts w:hint="eastAsia"/>
           <w:lang w:val="en-US" w:eastAsia="zh-CN"/>
         </w:rPr>
-        <w:t>数据格式</w:t>
+        <w:t>一.  概述</w:t>
       </w:r>
       <w:r>
         <w:tab/>
@@ -2932,13 +3122,13 @@
         <w:fldChar w:fldCharType="begin"/>
       </w:r>
       <w:r>
-        <w:instrText xml:space="preserve"> PAGEREF _Toc18306 </w:instrText>
+        <w:instrText xml:space="preserve"> PAGEREF _Toc22719 </w:instrText>
       </w:r>
       <w:r>
         <w:fldChar w:fldCharType="separate"/>
       </w:r>
       <w:r>
-        <w:t>9</w:t>
+        <w:t>11</w:t>
       </w:r>
       <w:r>
         <w:fldChar w:fldCharType="end"/>
@@ -2992,8 +3182,6 @@
       <w:r>
         <w:br w:type="page"/>
       </w:r>
-      <w:bookmarkStart w:id="17" w:name="_GoBack"/>
-      <w:bookmarkEnd w:id="17"/>
     </w:p>
     <w:p>
       <w:pPr>
@@ -3004,10 +3192,10 @@
           <w:szCs w:val="32"/>
         </w:rPr>
       </w:pPr>
-      <w:bookmarkStart w:id="0" w:name="_Toc13813"/>
-      <w:r>
-        <w:rPr>
-          <w:rStyle w:val="30"/>
+      <w:bookmarkStart w:id="0" w:name="_Toc11527"/>
+      <w:r>
+        <w:rPr>
+          <w:rStyle w:val="32"/>
           <w:rFonts w:hint="eastAsia"/>
           <w:lang w:val="en-US" w:eastAsia="zh-CN"/>
         </w:rPr>
@@ -3133,7 +3321,7 @@
           <w:lang w:val="en-US" w:eastAsia="zh-CN"/>
         </w:rPr>
       </w:pPr>
-      <w:bookmarkStart w:id="1" w:name="_Toc26393"/>
+      <w:bookmarkStart w:id="1" w:name="_Toc27442"/>
       <w:r>
         <w:rPr>
           <w:rFonts w:hint="eastAsia"/>
@@ -3184,7 +3372,7 @@
           <w:lang w:val="en-US" w:eastAsia="zh-CN"/>
         </w:rPr>
       </w:pPr>
-      <w:bookmarkStart w:id="2" w:name="_Toc1846"/>
+      <w:bookmarkStart w:id="2" w:name="_Toc16433"/>
       <w:r>
         <w:rPr>
           <w:rFonts w:hint="eastAsia"/>
@@ -3243,7 +3431,7 @@
           <w:lang w:val="en-US" w:eastAsia="zh-CN"/>
         </w:rPr>
       </w:pPr>
-      <w:bookmarkStart w:id="3" w:name="_Toc5361"/>
+      <w:bookmarkStart w:id="3" w:name="_Toc22179"/>
       <w:r>
         <w:rPr>
           <w:rFonts w:hint="eastAsia"/>
@@ -3623,7 +3811,7 @@
           <w:lang w:val="en-US" w:eastAsia="zh-CN"/>
         </w:rPr>
       </w:pPr>
-      <w:bookmarkStart w:id="4" w:name="_Toc18301"/>
+      <w:bookmarkStart w:id="4" w:name="_Toc18223"/>
       <w:r>
         <w:rPr>
           <w:rFonts w:hint="eastAsia"/>
@@ -3804,7 +3992,7 @@
           <w:lang w:val="en-US" w:eastAsia="zh-CN"/>
         </w:rPr>
       </w:pPr>
-      <w:bookmarkStart w:id="5" w:name="_Toc27344"/>
+      <w:bookmarkStart w:id="5" w:name="_Toc15700"/>
       <w:r>
         <w:rPr>
           <w:rFonts w:hint="eastAsia"/>
@@ -3816,7 +4004,7 @@
     </w:p>
     <w:tbl>
       <w:tblPr>
-        <w:tblStyle w:val="19"/>
+        <w:tblStyle w:val="21"/>
         <w:tblW w:w="10095" w:type="dxa"/>
         <w:tblInd w:w="511" w:type="dxa"/>
         <w:tblBorders>
@@ -3829,7 +4017,9 @@
         </w:tblBorders>
         <w:tblLayout w:type="fixed"/>
         <w:tblCellMar>
+          <w:top w:w="0" w:type="dxa"/>
           <w:left w:w="108" w:type="dxa"/>
+          <w:bottom w:w="0" w:type="dxa"/>
           <w:right w:w="108" w:type="dxa"/>
         </w:tblCellMar>
       </w:tblPr>
@@ -3850,7 +4040,9 @@
           </w:tblBorders>
           <w:tblLayout w:type="fixed"/>
           <w:tblCellMar>
+            <w:top w:w="0" w:type="dxa"/>
             <w:left w:w="108" w:type="dxa"/>
+            <w:bottom w:w="0" w:type="dxa"/>
             <w:right w:w="108" w:type="dxa"/>
           </w:tblCellMar>
         </w:tblPrEx>
@@ -3933,7 +4125,9 @@
           </w:tblBorders>
           <w:tblLayout w:type="fixed"/>
           <w:tblCellMar>
+            <w:top w:w="0" w:type="dxa"/>
             <w:left w:w="108" w:type="dxa"/>
+            <w:bottom w:w="0" w:type="dxa"/>
             <w:right w:w="108" w:type="dxa"/>
           </w:tblCellMar>
         </w:tblPrEx>
@@ -4016,7 +4210,9 @@
           </w:tblBorders>
           <w:tblLayout w:type="fixed"/>
           <w:tblCellMar>
+            <w:top w:w="0" w:type="dxa"/>
             <w:left w:w="108" w:type="dxa"/>
+            <w:bottom w:w="0" w:type="dxa"/>
             <w:right w:w="108" w:type="dxa"/>
           </w:tblCellMar>
         </w:tblPrEx>
@@ -4167,7 +4363,9 @@
           </w:tblBorders>
           <w:tblLayout w:type="fixed"/>
           <w:tblCellMar>
+            <w:top w:w="0" w:type="dxa"/>
             <w:left w:w="108" w:type="dxa"/>
+            <w:bottom w:w="0" w:type="dxa"/>
             <w:right w:w="108" w:type="dxa"/>
           </w:tblCellMar>
         </w:tblPrEx>
@@ -4325,7 +4523,7 @@
           <w:lang w:val="en-US" w:eastAsia="zh-CN"/>
         </w:rPr>
       </w:pPr>
-      <w:bookmarkStart w:id="6" w:name="_Toc9570"/>
+      <w:bookmarkStart w:id="6" w:name="_Toc6456"/>
       <w:r>
         <w:rPr>
           <w:rFonts w:hint="eastAsia"/>
@@ -4343,7 +4541,7 @@
           <w:lang w:val="en-US" w:eastAsia="zh-CN"/>
         </w:rPr>
       </w:pPr>
-      <w:bookmarkStart w:id="7" w:name="_Toc18360"/>
+      <w:bookmarkStart w:id="7" w:name="_Toc18820"/>
       <w:r>
         <w:rPr>
           <w:rFonts w:hint="eastAsia"/>
@@ -4466,7 +4664,7 @@
           <w:lang w:val="en-US" w:eastAsia="zh-CN"/>
         </w:rPr>
       </w:pPr>
-      <w:bookmarkStart w:id="8" w:name="_Toc27523"/>
+      <w:bookmarkStart w:id="8" w:name="_Toc12266"/>
       <w:r>
         <w:rPr>
           <w:rFonts w:hint="eastAsia"/>
@@ -4533,7 +4731,7 @@
           <w:lang w:val="en-US" w:eastAsia="zh-CN"/>
         </w:rPr>
       </w:pPr>
-      <w:bookmarkStart w:id="9" w:name="_Toc7403"/>
+      <w:bookmarkStart w:id="9" w:name="_Toc3399"/>
       <w:r>
         <w:rPr>
           <w:rFonts w:hint="eastAsia"/>
@@ -4559,7 +4757,7 @@
           <w:lang w:val="en-US" w:eastAsia="zh-CN"/>
         </w:rPr>
       </w:pPr>
-      <w:bookmarkStart w:id="10" w:name="_Toc15053"/>
+      <w:bookmarkStart w:id="10" w:name="_Toc8242"/>
       <w:r>
         <w:rPr>
           <w:rFonts w:hint="eastAsia"/>
@@ -4709,10 +4907,10 @@
           <w:lang w:val="en-US" w:eastAsia="zh-CN"/>
         </w:rPr>
       </w:pPr>
-      <w:bookmarkStart w:id="11" w:name="_Toc29065"/>
-      <w:r>
-        <w:rPr>
-          <w:rStyle w:val="31"/>
+      <w:bookmarkStart w:id="11" w:name="_Toc4188"/>
+      <w:r>
+        <w:rPr>
+          <w:rStyle w:val="33"/>
           <w:rFonts w:hint="eastAsia"/>
           <w:lang w:val="en-US" w:eastAsia="zh-CN"/>
         </w:rPr>
@@ -4840,10 +5038,10 @@
           <w:lang w:val="en-US" w:eastAsia="zh-CN"/>
         </w:rPr>
       </w:pPr>
-      <w:bookmarkStart w:id="12" w:name="_Toc26653"/>
-      <w:r>
-        <w:rPr>
-          <w:rStyle w:val="31"/>
+      <w:bookmarkStart w:id="12" w:name="_Toc1868"/>
+      <w:r>
+        <w:rPr>
+          <w:rStyle w:val="33"/>
           <w:rFonts w:hint="eastAsia"/>
           <w:lang w:val="en-US" w:eastAsia="zh-CN"/>
         </w:rPr>
@@ -4853,7 +5051,7 @@
     </w:p>
     <w:tbl>
       <w:tblPr>
-        <w:tblStyle w:val="18"/>
+        <w:tblStyle w:val="20"/>
         <w:tblpPr w:leftFromText="180" w:rightFromText="180" w:vertAnchor="text" w:horzAnchor="page" w:tblpX="681" w:tblpY="22"/>
         <w:tblOverlap w:val="never"/>
         <w:tblW w:w="10740" w:type="dxa"/>
@@ -4922,7 +5120,7 @@
           </w:tcPr>
           <w:p>
             <w:pPr>
-              <w:pStyle w:val="14"/>
+              <w:pStyle w:val="16"/>
               <w:keepNext w:val="0"/>
               <w:keepLines w:val="0"/>
               <w:pageBreakBefore w:val="0"/>
@@ -4957,7 +5155,7 @@
             </w:pPr>
             <w:r>
               <w:rPr>
-                <w:rStyle w:val="16"/>
+                <w:rStyle w:val="18"/>
                 <w:rFonts w:hint="eastAsia" w:ascii="宋体" w:hAnsi="宋体" w:eastAsia="宋体" w:cs="宋体"/>
                 <w:b/>
                 <w:i w:val="0"/>
@@ -4991,7 +5189,7 @@
           </w:tcPr>
           <w:p>
             <w:pPr>
-              <w:pStyle w:val="14"/>
+              <w:pStyle w:val="16"/>
               <w:keepNext w:val="0"/>
               <w:keepLines w:val="0"/>
               <w:pageBreakBefore w:val="0"/>
@@ -5026,7 +5224,7 @@
             </w:pPr>
             <w:r>
               <w:rPr>
-                <w:rStyle w:val="16"/>
+                <w:rStyle w:val="18"/>
                 <w:rFonts w:hint="eastAsia" w:ascii="宋体" w:hAnsi="宋体" w:eastAsia="宋体" w:cs="宋体"/>
                 <w:b/>
                 <w:i w:val="0"/>
@@ -5060,7 +5258,7 @@
           </w:tcPr>
           <w:p>
             <w:pPr>
-              <w:pStyle w:val="14"/>
+              <w:pStyle w:val="16"/>
               <w:keepNext w:val="0"/>
               <w:keepLines w:val="0"/>
               <w:pageBreakBefore w:val="0"/>
@@ -5095,7 +5293,7 @@
             </w:pPr>
             <w:r>
               <w:rPr>
-                <w:rStyle w:val="16"/>
+                <w:rStyle w:val="18"/>
                 <w:rFonts w:hint="eastAsia" w:ascii="宋体" w:hAnsi="宋体" w:eastAsia="宋体" w:cs="宋体"/>
                 <w:b/>
                 <w:i w:val="0"/>
@@ -5152,7 +5350,7 @@
           </w:tcPr>
           <w:p>
             <w:pPr>
-              <w:pStyle w:val="14"/>
+              <w:pStyle w:val="16"/>
               <w:keepNext w:val="0"/>
               <w:keepLines w:val="0"/>
               <w:pageBreakBefore w:val="0"/>
@@ -5187,7 +5385,7 @@
             </w:pPr>
             <w:r>
               <w:rPr>
-                <w:rStyle w:val="16"/>
+                <w:rStyle w:val="18"/>
                 <w:rFonts w:hint="eastAsia" w:ascii="宋体" w:hAnsi="宋体" w:eastAsia="宋体" w:cs="宋体"/>
                 <w:b/>
                 <w:i w:val="0"/>
@@ -5202,7 +5400,7 @@
           </w:p>
           <w:p>
             <w:pPr>
-              <w:pStyle w:val="14"/>
+              <w:pStyle w:val="16"/>
               <w:keepNext w:val="0"/>
               <w:keepLines w:val="0"/>
               <w:pageBreakBefore w:val="0"/>
@@ -5237,7 +5435,7 @@
             </w:pPr>
             <w:r>
               <w:rPr>
-                <w:rStyle w:val="16"/>
+                <w:rStyle w:val="18"/>
                 <w:rFonts w:hint="eastAsia" w:ascii="宋体" w:hAnsi="宋体" w:eastAsia="宋体" w:cs="宋体"/>
                 <w:b/>
                 <w:i w:val="0"/>
@@ -5271,7 +5469,7 @@
           </w:tcPr>
           <w:p>
             <w:pPr>
-              <w:pStyle w:val="14"/>
+              <w:pStyle w:val="16"/>
               <w:keepNext w:val="0"/>
               <w:keepLines w:val="0"/>
               <w:pageBreakBefore w:val="0"/>
@@ -5306,7 +5504,7 @@
             </w:pPr>
             <w:r>
               <w:rPr>
-                <w:rStyle w:val="16"/>
+                <w:rStyle w:val="18"/>
                 <w:rFonts w:hint="eastAsia" w:ascii="宋体" w:hAnsi="宋体" w:eastAsia="宋体" w:cs="宋体"/>
                 <w:b/>
                 <w:i w:val="0"/>
@@ -5340,7 +5538,7 @@
           </w:tcPr>
           <w:p>
             <w:pPr>
-              <w:pStyle w:val="14"/>
+              <w:pStyle w:val="16"/>
               <w:keepNext w:val="0"/>
               <w:keepLines w:val="0"/>
               <w:pageBreakBefore w:val="0"/>
@@ -5375,7 +5573,7 @@
             </w:pPr>
             <w:r>
               <w:rPr>
-                <w:rStyle w:val="16"/>
+                <w:rStyle w:val="18"/>
                 <w:rFonts w:hint="eastAsia" w:ascii="宋体" w:hAnsi="宋体" w:eastAsia="宋体" w:cs="宋体"/>
                 <w:b/>
                 <w:i w:val="0"/>
@@ -5482,7 +5680,7 @@
           </w:tcPr>
           <w:p>
             <w:pPr>
-              <w:pStyle w:val="14"/>
+              <w:pStyle w:val="16"/>
               <w:keepNext w:val="0"/>
               <w:keepLines w:val="0"/>
               <w:pageBreakBefore w:val="0"/>
@@ -5517,7 +5715,7 @@
             </w:pPr>
             <w:r>
               <w:rPr>
-                <w:rStyle w:val="16"/>
+                <w:rStyle w:val="18"/>
                 <w:rFonts w:hint="eastAsia" w:ascii="宋体" w:hAnsi="宋体" w:eastAsia="宋体" w:cs="宋体"/>
                 <w:b/>
                 <w:i w:val="0"/>
@@ -5551,7 +5749,7 @@
           </w:tcPr>
           <w:p>
             <w:pPr>
-              <w:pStyle w:val="14"/>
+              <w:pStyle w:val="16"/>
               <w:keepNext w:val="0"/>
               <w:keepLines w:val="0"/>
               <w:pageBreakBefore w:val="0"/>
@@ -5586,7 +5784,7 @@
             </w:pPr>
             <w:r>
               <w:rPr>
-                <w:rStyle w:val="16"/>
+                <w:rStyle w:val="18"/>
                 <w:rFonts w:hint="eastAsia" w:ascii="宋体" w:hAnsi="宋体" w:eastAsia="宋体" w:cs="宋体"/>
                 <w:b/>
                 <w:i w:val="0"/>
@@ -5693,7 +5891,7 @@
           </w:tcPr>
           <w:p>
             <w:pPr>
-              <w:pStyle w:val="14"/>
+              <w:pStyle w:val="16"/>
               <w:keepNext w:val="0"/>
               <w:keepLines w:val="0"/>
               <w:pageBreakBefore w:val="0"/>
@@ -5728,7 +5926,7 @@
             </w:pPr>
             <w:r>
               <w:rPr>
-                <w:rStyle w:val="16"/>
+                <w:rStyle w:val="18"/>
                 <w:rFonts w:hint="eastAsia" w:ascii="宋体" w:hAnsi="宋体" w:eastAsia="宋体" w:cs="宋体"/>
                 <w:b/>
                 <w:i w:val="0"/>
@@ -5762,7 +5960,7 @@
           </w:tcPr>
           <w:p>
             <w:pPr>
-              <w:pStyle w:val="14"/>
+              <w:pStyle w:val="16"/>
               <w:keepNext w:val="0"/>
               <w:keepLines w:val="0"/>
               <w:pageBreakBefore w:val="0"/>
@@ -5797,7 +5995,7 @@
             </w:pPr>
             <w:r>
               <w:rPr>
-                <w:rStyle w:val="16"/>
+                <w:rStyle w:val="18"/>
                 <w:rFonts w:hint="eastAsia" w:ascii="宋体" w:hAnsi="宋体" w:eastAsia="宋体" w:cs="宋体"/>
                 <w:b/>
                 <w:i w:val="0"/>
@@ -5904,7 +6102,7 @@
           </w:tcPr>
           <w:p>
             <w:pPr>
-              <w:pStyle w:val="14"/>
+              <w:pStyle w:val="16"/>
               <w:keepNext w:val="0"/>
               <w:keepLines w:val="0"/>
               <w:pageBreakBefore w:val="0"/>
@@ -5939,7 +6137,7 @@
             </w:pPr>
             <w:r>
               <w:rPr>
-                <w:rStyle w:val="16"/>
+                <w:rStyle w:val="18"/>
                 <w:rFonts w:hint="eastAsia" w:ascii="宋体" w:hAnsi="宋体" w:eastAsia="宋体" w:cs="宋体"/>
                 <w:b/>
                 <w:i w:val="0"/>
@@ -5973,7 +6171,7 @@
           </w:tcPr>
           <w:p>
             <w:pPr>
-              <w:pStyle w:val="14"/>
+              <w:pStyle w:val="16"/>
               <w:keepNext w:val="0"/>
               <w:keepLines w:val="0"/>
               <w:pageBreakBefore w:val="0"/>
@@ -6008,7 +6206,7 @@
             </w:pPr>
             <w:r>
               <w:rPr>
-                <w:rStyle w:val="16"/>
+                <w:rStyle w:val="18"/>
                 <w:rFonts w:hint="eastAsia" w:ascii="宋体" w:hAnsi="宋体" w:eastAsia="宋体" w:cs="宋体"/>
                 <w:b/>
                 <w:i w:val="0"/>
@@ -6064,7 +6262,7 @@
           </w:tcPr>
           <w:p>
             <w:pPr>
-              <w:pStyle w:val="14"/>
+              <w:pStyle w:val="16"/>
               <w:keepNext w:val="0"/>
               <w:keepLines w:val="0"/>
               <w:pageBreakBefore w:val="0"/>
@@ -6099,7 +6297,7 @@
             </w:pPr>
             <w:r>
               <w:rPr>
-                <w:rStyle w:val="16"/>
+                <w:rStyle w:val="18"/>
                 <w:rFonts w:hint="eastAsia" w:ascii="宋体" w:hAnsi="宋体" w:eastAsia="宋体" w:cs="宋体"/>
                 <w:b/>
                 <w:i w:val="0"/>
@@ -6114,7 +6312,7 @@
           </w:p>
           <w:p>
             <w:pPr>
-              <w:pStyle w:val="14"/>
+              <w:pStyle w:val="16"/>
               <w:keepNext w:val="0"/>
               <w:keepLines w:val="0"/>
               <w:pageBreakBefore w:val="0"/>
@@ -6149,7 +6347,7 @@
             </w:pPr>
             <w:r>
               <w:rPr>
-                <w:rStyle w:val="16"/>
+                <w:rStyle w:val="18"/>
                 <w:rFonts w:hint="eastAsia" w:ascii="宋体" w:hAnsi="宋体" w:eastAsia="宋体" w:cs="宋体"/>
                 <w:b/>
                 <w:i w:val="0"/>
@@ -6183,7 +6381,7 @@
           </w:tcPr>
           <w:p>
             <w:pPr>
-              <w:pStyle w:val="14"/>
+              <w:pStyle w:val="16"/>
               <w:keepNext w:val="0"/>
               <w:keepLines w:val="0"/>
               <w:pageBreakBefore w:val="0"/>
@@ -6218,7 +6416,7 @@
             </w:pPr>
             <w:r>
               <w:rPr>
-                <w:rStyle w:val="16"/>
+                <w:rStyle w:val="18"/>
                 <w:rFonts w:hint="eastAsia" w:ascii="宋体" w:hAnsi="宋体" w:eastAsia="宋体" w:cs="宋体"/>
                 <w:b/>
                 <w:i w:val="0"/>
@@ -6252,7 +6450,7 @@
           </w:tcPr>
           <w:p>
             <w:pPr>
-              <w:pStyle w:val="14"/>
+              <w:pStyle w:val="16"/>
               <w:keepNext w:val="0"/>
               <w:keepLines w:val="0"/>
               <w:pageBreakBefore w:val="0"/>
@@ -6287,7 +6485,7 @@
             </w:pPr>
             <w:r>
               <w:rPr>
-                <w:rStyle w:val="16"/>
+                <w:rStyle w:val="18"/>
                 <w:rFonts w:hint="eastAsia" w:ascii="宋体" w:hAnsi="宋体" w:eastAsia="宋体" w:cs="宋体"/>
                 <w:b/>
                 <w:i w:val="0"/>
@@ -6343,7 +6541,7 @@
           </w:tcPr>
           <w:p>
             <w:pPr>
-              <w:pStyle w:val="14"/>
+              <w:pStyle w:val="16"/>
               <w:keepNext w:val="0"/>
               <w:keepLines w:val="0"/>
               <w:pageBreakBefore w:val="0"/>
@@ -6378,7 +6576,7 @@
             </w:pPr>
             <w:r>
               <w:rPr>
-                <w:rStyle w:val="16"/>
+                <w:rStyle w:val="18"/>
                 <w:rFonts w:hint="eastAsia" w:ascii="宋体" w:hAnsi="宋体" w:eastAsia="宋体" w:cs="宋体"/>
                 <w:b/>
                 <w:i w:val="0"/>
@@ -6393,7 +6591,7 @@
           </w:p>
           <w:p>
             <w:pPr>
-              <w:pStyle w:val="14"/>
+              <w:pStyle w:val="16"/>
               <w:keepNext w:val="0"/>
               <w:keepLines w:val="0"/>
               <w:pageBreakBefore w:val="0"/>
@@ -6428,7 +6626,7 @@
             </w:pPr>
             <w:r>
               <w:rPr>
-                <w:rStyle w:val="16"/>
+                <w:rStyle w:val="18"/>
                 <w:rFonts w:hint="eastAsia" w:ascii="宋体" w:hAnsi="宋体" w:eastAsia="宋体" w:cs="宋体"/>
                 <w:b/>
                 <w:i w:val="0"/>
@@ -6462,7 +6660,7 @@
           </w:tcPr>
           <w:p>
             <w:pPr>
-              <w:pStyle w:val="14"/>
+              <w:pStyle w:val="16"/>
               <w:keepNext w:val="0"/>
               <w:keepLines w:val="0"/>
               <w:pageBreakBefore w:val="0"/>
@@ -6497,7 +6695,7 @@
             </w:pPr>
             <w:r>
               <w:rPr>
-                <w:rStyle w:val="16"/>
+                <w:rStyle w:val="18"/>
                 <w:rFonts w:hint="eastAsia" w:ascii="宋体" w:hAnsi="宋体" w:eastAsia="宋体" w:cs="宋体"/>
                 <w:b/>
                 <w:i w:val="0"/>
@@ -6512,7 +6710,7 @@
           </w:p>
           <w:p>
             <w:pPr>
-              <w:pStyle w:val="14"/>
+              <w:pStyle w:val="16"/>
               <w:keepNext w:val="0"/>
               <w:keepLines w:val="0"/>
               <w:pageBreakBefore w:val="0"/>
@@ -6547,7 +6745,7 @@
             </w:pPr>
             <w:r>
               <w:rPr>
-                <w:rStyle w:val="16"/>
+                <w:rStyle w:val="18"/>
                 <w:rFonts w:hint="eastAsia" w:ascii="宋体" w:hAnsi="宋体" w:eastAsia="宋体" w:cs="宋体"/>
                 <w:b/>
                 <w:i w:val="0"/>
@@ -6581,7 +6779,7 @@
           </w:tcPr>
           <w:p>
             <w:pPr>
-              <w:pStyle w:val="14"/>
+              <w:pStyle w:val="16"/>
               <w:keepNext w:val="0"/>
               <w:keepLines w:val="0"/>
               <w:pageBreakBefore w:val="0"/>
@@ -6616,7 +6814,7 @@
             </w:pPr>
             <w:r>
               <w:rPr>
-                <w:rStyle w:val="16"/>
+                <w:rStyle w:val="18"/>
                 <w:rFonts w:hint="eastAsia" w:ascii="宋体" w:hAnsi="宋体" w:eastAsia="宋体" w:cs="宋体"/>
                 <w:b/>
                 <w:i w:val="0"/>
@@ -6667,7 +6865,7 @@
           <w:lang w:val="en-US" w:eastAsia="zh-CN"/>
         </w:rPr>
       </w:pPr>
-      <w:bookmarkStart w:id="13" w:name="_Toc4151"/>
+      <w:bookmarkStart w:id="13" w:name="_Toc17821"/>
       <w:r>
         <w:rPr>
           <w:rFonts w:hint="eastAsia"/>
@@ -6677,7 +6875,7 @@
       </w:r>
       <w:r>
         <w:rPr>
-          <w:rStyle w:val="16"/>
+          <w:rStyle w:val="18"/>
           <w:rFonts w:ascii="PingFang SC" w:hAnsi="PingFang SC" w:eastAsia="PingFang SC" w:cs="PingFang SC"/>
           <w:b/>
           <w:i w:val="0"/>
@@ -6692,7 +6890,7 @@
       </w:r>
       <w:r>
         <w:rPr>
-          <w:rStyle w:val="16"/>
+          <w:rStyle w:val="18"/>
           <w:rFonts w:hint="eastAsia" w:ascii="PingFang SC" w:hAnsi="PingFang SC" w:cs="PingFang SC"/>
           <w:b/>
           <w:i w:val="0"/>
@@ -6749,10 +6947,10 @@
           <w:lang w:val="en-US" w:eastAsia="zh-CN"/>
         </w:rPr>
       </w:pPr>
-      <w:bookmarkStart w:id="14" w:name="_Toc8156"/>
-      <w:r>
-        <w:rPr>
-          <w:rStyle w:val="31"/>
+      <w:bookmarkStart w:id="14" w:name="_Toc29943"/>
+      <w:r>
+        <w:rPr>
+          <w:rStyle w:val="33"/>
           <w:rFonts w:hint="eastAsia"/>
           <w:lang w:val="en-US" w:eastAsia="zh-CN"/>
         </w:rPr>
@@ -6858,10 +7056,10 @@
           <w:lang w:val="en-US" w:eastAsia="zh-CN"/>
         </w:rPr>
       </w:pPr>
-      <w:bookmarkStart w:id="15" w:name="_Toc5826"/>
-      <w:r>
-        <w:rPr>
-          <w:rStyle w:val="31"/>
+      <w:bookmarkStart w:id="15" w:name="_Toc27892"/>
+      <w:r>
+        <w:rPr>
+          <w:rStyle w:val="33"/>
           <w:rFonts w:hint="eastAsia"/>
           <w:lang w:val="en-US" w:eastAsia="zh-CN"/>
         </w:rPr>
@@ -6970,7 +7168,7 @@
           <w:lang w:val="en-US" w:eastAsia="zh-CN"/>
         </w:rPr>
       </w:pPr>
-      <w:bookmarkStart w:id="16" w:name="_Toc18306"/>
+      <w:bookmarkStart w:id="16" w:name="_Toc25615"/>
       <w:r>
         <w:rPr>
           <w:rFonts w:hint="eastAsia"/>
@@ -7165,6 +7363,213 @@
     </w:p>
     <w:p>
       <w:pPr>
+        <w:pStyle w:val="2"/>
+        <w:jc w:val="center"/>
+        <w:rPr>
+          <w:rFonts w:hint="default"/>
+          <w:lang w:val="en-US" w:eastAsia="zh-CN"/>
+        </w:rPr>
+      </w:pPr>
+    </w:p>
+    <w:p>
+      <w:pPr>
+        <w:pStyle w:val="2"/>
+        <w:jc w:val="center"/>
+        <w:rPr>
+          <w:rFonts w:hint="eastAsia"/>
+          <w:lang w:val="en-US" w:eastAsia="zh-CN"/>
+        </w:rPr>
+      </w:pPr>
+      <w:bookmarkStart w:id="17" w:name="_Toc19965"/>
+      <w:r>
+        <w:rPr>
+          <w:rFonts w:hint="default"/>
+          <w:lang w:val="en-US" w:eastAsia="zh-CN"/>
+        </w:rPr>
+        <w:t>ALSA</w:t>
+      </w:r>
+      <w:r>
+        <w:rPr>
+          <w:rFonts w:hint="eastAsia"/>
+          <w:lang w:val="en-US" w:eastAsia="zh-CN"/>
+        </w:rPr>
+        <w:t>体系架构</w:t>
+      </w:r>
+      <w:bookmarkEnd w:id="17"/>
+    </w:p>
+    <w:p>
+      <w:pPr>
+        <w:ind w:firstLine="420" w:firstLineChars="0"/>
+        <w:rPr>
+          <w:rFonts w:hint="eastAsia"/>
+          <w:lang w:val="en-US" w:eastAsia="zh-CN"/>
+        </w:rPr>
+      </w:pPr>
+    </w:p>
+    <w:p>
+      <w:pPr>
+        <w:pStyle w:val="3"/>
+        <w:rPr>
+          <w:rFonts w:hint="eastAsia"/>
+          <w:lang w:val="en-US" w:eastAsia="zh-CN"/>
+        </w:rPr>
+      </w:pPr>
+      <w:bookmarkStart w:id="18" w:name="_Toc7462"/>
+      <w:r>
+        <w:rPr>
+          <w:rFonts w:hint="eastAsia"/>
+          <w:lang w:val="en-US" w:eastAsia="zh-CN"/>
+        </w:rPr>
+        <w:t>ALSA架构简介</w:t>
+      </w:r>
+      <w:bookmarkEnd w:id="18"/>
+    </w:p>
+    <w:p>
+      <w:pPr>
+        <w:pStyle w:val="4"/>
+        <w:rPr>
+          <w:rFonts w:hint="eastAsia"/>
+          <w:lang w:val="en-US" w:eastAsia="zh-CN"/>
+        </w:rPr>
+      </w:pPr>
+      <w:bookmarkStart w:id="19" w:name="_Toc22719"/>
+      <w:r>
+        <w:rPr>
+          <w:rFonts w:hint="eastAsia"/>
+          <w:lang w:val="en-US" w:eastAsia="zh-CN"/>
+        </w:rPr>
+        <w:t>一.  概述</w:t>
+      </w:r>
+      <w:bookmarkEnd w:id="19"/>
+    </w:p>
+    <w:p>
+      <w:pPr>
+        <w:ind w:firstLine="420" w:firstLineChars="0"/>
+        <w:rPr>
+          <w:rFonts w:hint="eastAsia"/>
+          <w:lang w:val="en-US" w:eastAsia="zh-CN"/>
+        </w:rPr>
+      </w:pPr>
+      <w:r>
+        <w:rPr>
+          <w:rFonts w:hint="eastAsia"/>
+          <w:lang w:val="en-US" w:eastAsia="zh-CN"/>
+        </w:rPr>
+        <w:t>ALSA是Advanced Linux Sound Architecture 的缩写，目前已经成为了linux的主流音频体系结构。</w:t>
+      </w:r>
+    </w:p>
+    <w:p>
+      <w:pPr>
+        <w:ind w:firstLine="420" w:firstLineChars="0"/>
+        <w:rPr>
+          <w:rFonts w:hint="eastAsia"/>
+          <w:lang w:val="en-US" w:eastAsia="zh-CN"/>
+        </w:rPr>
+      </w:pPr>
+      <w:r>
+        <w:rPr>
+          <w:rFonts w:hint="eastAsia"/>
+          <w:lang w:val="en-US" w:eastAsia="zh-CN"/>
+        </w:rPr>
+        <w:t>在内核设备驱动层，ALSA提供了alsa-driver，同时在应用层，ALSA为我们提供了alsa-lib，应用程序只要调用alsa-lib提供的API，即可以完成对底层音频硬件的控制。</w:t>
+      </w:r>
+    </w:p>
+    <w:p>
+      <w:pPr>
+        <w:ind w:firstLine="420" w:firstLineChars="0"/>
+        <w:rPr>
+          <w:rFonts w:hint="eastAsia"/>
+          <w:lang w:val="en-US" w:eastAsia="zh-CN"/>
+        </w:rPr>
+      </w:pPr>
+      <w:r>
+        <w:rPr>
+          <w:rFonts w:hint="eastAsia"/>
+          <w:lang w:val="en-US" w:eastAsia="zh-CN"/>
+        </w:rPr>
+        <w:t>ALSA软件架构：</w:t>
+      </w:r>
+    </w:p>
+    <w:p>
+      <w:pPr>
+        <w:ind w:firstLine="420" w:firstLineChars="0"/>
+      </w:pPr>
+      <w:r>
+        <w:drawing>
+          <wp:inline distT="0" distB="0" distL="114300" distR="114300">
+            <wp:extent cx="5923915" cy="4399915"/>
+            <wp:effectExtent l="0" t="0" r="635" b="635"/>
+            <wp:docPr id="2" name="图片 1"/>
+            <wp:cNvGraphicFramePr>
+              <a:graphicFrameLocks xmlns:a="http://schemas.openxmlformats.org/drawingml/2006/main" noChangeAspect="1"/>
+            </wp:cNvGraphicFramePr>
+            <a:graphic xmlns:a="http://schemas.openxmlformats.org/drawingml/2006/main">
+              <a:graphicData uri="http://schemas.openxmlformats.org/drawingml/2006/picture">
+                <pic:pic xmlns:pic="http://schemas.openxmlformats.org/drawingml/2006/picture">
+                  <pic:nvPicPr>
+                    <pic:cNvPr id="2" name="图片 1"/>
+                    <pic:cNvPicPr>
+                      <a:picLocks noChangeAspect="1"/>
+                    </pic:cNvPicPr>
+                  </pic:nvPicPr>
+                  <pic:blipFill>
+                    <a:blip r:embed="rId14"/>
+                    <a:stretch>
+                      <a:fillRect/>
+                    </a:stretch>
+                  </pic:blipFill>
+                  <pic:spPr>
+                    <a:xfrm>
+                      <a:off x="0" y="0"/>
+                      <a:ext cx="5923915" cy="4399915"/>
+                    </a:xfrm>
+                    <a:prstGeom prst="rect">
+                      <a:avLst/>
+                    </a:prstGeom>
+                    <a:noFill/>
+                    <a:ln w="9525">
+                      <a:noFill/>
+                    </a:ln>
+                  </pic:spPr>
+                </pic:pic>
+              </a:graphicData>
+            </a:graphic>
+          </wp:inline>
+        </w:drawing>
+      </w:r>
+    </w:p>
+    <w:p>
+      <w:pPr>
+        <w:ind w:firstLine="420" w:firstLineChars="0"/>
+      </w:pPr>
+      <w:r>
+        <w:rPr>
+          <w:rFonts w:hint="eastAsia"/>
+          <w:lang w:val="en-US" w:eastAsia="zh-CN"/>
+        </w:rPr>
+        <w:t>在ALSA架构中</w:t>
+      </w:r>
+      <w:r>
+        <w:rPr>
+          <w:rFonts w:hint="eastAsia"/>
+        </w:rPr>
+        <w:t>，用户空间的alsa-lib对应用程序提供统一的API接口，以隐藏了驱动层的实现细节，简化应用程序的实现难度。内核空间中，alsa-soc对alsa-driver的进一步封装，针对嵌入式设备提供了一些列增强的功能。</w:t>
+      </w:r>
+    </w:p>
+    <w:p>
+      <w:pPr>
+        <w:ind w:firstLine="420" w:firstLineChars="0"/>
+      </w:pPr>
+    </w:p>
+    <w:p>
+      <w:pPr>
+        <w:ind w:firstLine="420" w:firstLineChars="0"/>
+      </w:pPr>
+      <w:bookmarkStart w:id="20" w:name="_GoBack"/>
+      <w:bookmarkEnd w:id="20"/>
+    </w:p>
+    <w:p>
+      <w:pPr>
         <w:ind w:firstLine="420" w:firstLineChars="0"/>
         <w:rPr>
           <w:rFonts w:hint="eastAsia"/>
@@ -7189,7 +7594,7 @@
 <w:ftr xmlns:wpc="http://schemas.microsoft.com/office/word/2010/wordprocessingCanvas" xmlns:mc="http://schemas.openxmlformats.org/markup-compatibility/2006" xmlns:o="urn:schemas-microsoft-com:office:office" xmlns:r="http://schemas.openxmlformats.org/officeDocument/2006/relationships" xmlns:m="http://schemas.openxmlformats.org/officeDocument/2006/math" xmlns:v="urn:schemas-microsoft-com:vml" xmlns:wp14="http://schemas.microsoft.com/office/word/2010/wordprocessingDrawing" xmlns:wp="http://schemas.openxmlformats.org/drawingml/2006/wordprocessingDrawing" xmlns:w10="urn:schemas-microsoft-com:office:word" xmlns:w="http://schemas.openxmlformats.org/wordprocessingml/2006/main" xmlns:w14="http://schemas.microsoft.com/office/word/2010/wordml" xmlns:w15="http://schemas.microsoft.com/office/word/2012/wordml" xmlns:wpg="http://schemas.microsoft.com/office/word/2010/wordprocessingGroup" xmlns:wpi="http://schemas.microsoft.com/office/word/2010/wordprocessingInk" xmlns:wne="http://schemas.microsoft.com/office/word/2006/wordml" xmlns:wps="http://schemas.microsoft.com/office/word/2010/wordprocessingShape" xmlns:wpsCustomData="http://www.wps.cn/officeDocument/2013/wpsCustomData" mc:Ignorable="w14 w15 wp14">
   <w:p>
     <w:pPr>
-      <w:pStyle w:val="9"/>
+      <w:pStyle w:val="11"/>
     </w:pPr>
     <w:r>
       <w:rPr>
@@ -7263,7 +7668,7 @@
 <w:hdr xmlns:wpc="http://schemas.microsoft.com/office/word/2010/wordprocessingCanvas" xmlns:mc="http://schemas.openxmlformats.org/markup-compatibility/2006" xmlns:o="urn:schemas-microsoft-com:office:office" xmlns:r="http://schemas.openxmlformats.org/officeDocument/2006/relationships" xmlns:m="http://schemas.openxmlformats.org/officeDocument/2006/math" xmlns:v="urn:schemas-microsoft-com:vml" xmlns:wp14="http://schemas.microsoft.com/office/word/2010/wordprocessingDrawing" xmlns:wp="http://schemas.openxmlformats.org/drawingml/2006/wordprocessingDrawing" xmlns:w10="urn:schemas-microsoft-com:office:word" xmlns:w="http://schemas.openxmlformats.org/wordprocessingml/2006/main" xmlns:w14="http://schemas.microsoft.com/office/word/2010/wordml" xmlns:w15="http://schemas.microsoft.com/office/word/2012/wordml" xmlns:wpg="http://schemas.microsoft.com/office/word/2010/wordprocessingGroup" xmlns:wpi="http://schemas.microsoft.com/office/word/2010/wordprocessingInk" xmlns:wne="http://schemas.microsoft.com/office/word/2006/wordml" xmlns:wps="http://schemas.microsoft.com/office/word/2010/wordprocessingShape" xmlns:wpsCustomData="http://www.wps.cn/officeDocument/2013/wpsCustomData" mc:Ignorable="w14 w15 wp14">
   <w:p>
     <w:pPr>
-      <w:pStyle w:val="10"/>
+      <w:pStyle w:val="12"/>
       <w:pBdr>
         <w:bottom w:val="double" w:color="00000A" w:sz="6" w:space="1"/>
       </w:pBdr>
@@ -7299,7 +7704,7 @@
     </w:r>
     <w:r>
       <w:rPr>
-        <w:rStyle w:val="17"/>
+        <w:rStyle w:val="19"/>
         <w:b/>
         <w:sz w:val="24"/>
         <w:szCs w:val="24"/>
@@ -7341,7 +7746,7 @@
     <w:lsdException w:qFormat="1" w:unhideWhenUsed="0" w:uiPriority="0" w:semiHidden="0" w:name="Normal"/>
     <w:lsdException w:qFormat="1" w:unhideWhenUsed="0" w:uiPriority="0" w:semiHidden="0" w:name="heading 1"/>
     <w:lsdException w:qFormat="1" w:uiPriority="0" w:semiHidden="0" w:name="heading 2"/>
-    <w:lsdException w:qFormat="1" w:uiPriority="0" w:name="heading 3"/>
+    <w:lsdException w:qFormat="1" w:uiPriority="0" w:semiHidden="0" w:name="heading 3"/>
     <w:lsdException w:qFormat="1" w:uiPriority="0" w:name="heading 4"/>
     <w:lsdException w:qFormat="1" w:unhideWhenUsed="0" w:uiPriority="0" w:semiHidden="0" w:name="heading 5"/>
     <w:lsdException w:qFormat="1" w:uiPriority="0" w:name="heading 6"/>
@@ -7357,8 +7762,8 @@
     <w:lsdException w:unhideWhenUsed="0" w:uiPriority="0" w:semiHidden="0" w:name="index 7"/>
     <w:lsdException w:unhideWhenUsed="0" w:uiPriority="0" w:semiHidden="0" w:name="index 8"/>
     <w:lsdException w:unhideWhenUsed="0" w:uiPriority="0" w:semiHidden="0" w:name="index 9"/>
-    <w:lsdException w:unhideWhenUsed="0" w:uiPriority="0" w:semiHidden="0" w:name="toc 1"/>
-    <w:lsdException w:unhideWhenUsed="0" w:uiPriority="0" w:semiHidden="0" w:name="toc 2"/>
+    <w:lsdException w:qFormat="1" w:unhideWhenUsed="0" w:uiPriority="0" w:semiHidden="0" w:name="toc 1"/>
+    <w:lsdException w:qFormat="1" w:unhideWhenUsed="0" w:uiPriority="0" w:semiHidden="0" w:name="toc 2"/>
     <w:lsdException w:unhideWhenUsed="0" w:uiPriority="0" w:semiHidden="0" w:name="toc 3"/>
     <w:lsdException w:unhideWhenUsed="0" w:uiPriority="0" w:semiHidden="0" w:name="toc 4"/>
     <w:lsdException w:unhideWhenUsed="0" w:uiPriority="0" w:semiHidden="0" w:name="toc 5"/>
@@ -7430,7 +7835,7 @@
     <w:lsdException w:unhideWhenUsed="0" w:uiPriority="0" w:semiHidden="0" w:name="Document Map"/>
     <w:lsdException w:unhideWhenUsed="0" w:uiPriority="0" w:semiHidden="0" w:name="Plain Text"/>
     <w:lsdException w:unhideWhenUsed="0" w:uiPriority="0" w:semiHidden="0" w:name="E-mail Signature"/>
-    <w:lsdException w:unhideWhenUsed="0" w:uiPriority="0" w:semiHidden="0" w:name="Normal (Web)"/>
+    <w:lsdException w:qFormat="1" w:unhideWhenUsed="0" w:uiPriority="0" w:semiHidden="0" w:name="Normal (Web)"/>
     <w:lsdException w:unhideWhenUsed="0" w:uiPriority="0" w:semiHidden="0" w:name="HTML Acronym"/>
     <w:lsdException w:unhideWhenUsed="0" w:uiPriority="0" w:semiHidden="0" w:name="HTML Address"/>
     <w:lsdException w:unhideWhenUsed="0" w:uiPriority="0" w:semiHidden="0" w:name="HTML Cite"/>
@@ -7486,7 +7891,7 @@
     <w:lsdException w:unhideWhenUsed="0" w:uiPriority="0" w:semiHidden="0" w:name="Table Web 2"/>
     <w:lsdException w:unhideWhenUsed="0" w:uiPriority="0" w:semiHidden="0" w:name="Table Web 3"/>
     <w:lsdException w:qFormat="1" w:unhideWhenUsed="0" w:uiPriority="0" w:semiHidden="0" w:name="Balloon Text"/>
-    <w:lsdException w:unhideWhenUsed="0" w:uiPriority="0" w:semiHidden="0" w:name="Table Grid"/>
+    <w:lsdException w:qFormat="1" w:unhideWhenUsed="0" w:uiPriority="0" w:semiHidden="0" w:name="Table Grid"/>
     <w:lsdException w:unhideWhenUsed="0" w:uiPriority="0" w:semiHidden="0" w:name="Table Theme"/>
     <w:lsdException w:qFormat="1" w:unhideWhenUsed="0" w:uiPriority="0" w:semiHidden="0" w:name="No Spacing"/>
     <w:lsdException w:unhideWhenUsed="0" w:uiPriority="60" w:semiHidden="0" w:name="Light Shading"/>
@@ -7611,7 +8016,7 @@
     <w:name w:val="heading 1"/>
     <w:basedOn w:val="1"/>
     <w:next w:val="1"/>
-    <w:link w:val="30"/>
+    <w:link w:val="32"/>
     <w:qFormat/>
     <w:uiPriority w:val="0"/>
     <w:pPr>
@@ -7630,7 +8035,7 @@
     <w:name w:val="heading 2"/>
     <w:basedOn w:val="1"/>
     <w:next w:val="1"/>
-    <w:link w:val="31"/>
+    <w:link w:val="33"/>
     <w:unhideWhenUsed/>
     <w:qFormat/>
     <w:uiPriority w:val="0"/>
@@ -7647,18 +8052,36 @@
     </w:rPr>
   </w:style>
   <w:style w:type="paragraph" w:styleId="4">
+    <w:name w:val="heading 3"/>
+    <w:basedOn w:val="1"/>
+    <w:next w:val="1"/>
+    <w:unhideWhenUsed/>
+    <w:qFormat/>
+    <w:uiPriority w:val="0"/>
+    <w:pPr>
+      <w:keepNext/>
+      <w:keepLines/>
+      <w:spacing w:before="260" w:beforeLines="0" w:beforeAutospacing="0" w:after="260" w:afterLines="0" w:afterAutospacing="0" w:line="240" w:lineRule="auto"/>
+      <w:ind w:leftChars="200"/>
+      <w:outlineLvl w:val="2"/>
+    </w:pPr>
+    <w:rPr>
+      <w:b/>
+    </w:rPr>
+  </w:style>
+  <w:style w:type="paragraph" w:styleId="5">
     <w:name w:val="heading 5"/>
-    <w:basedOn w:val="5"/>
+    <w:basedOn w:val="6"/>
     <w:next w:val="1"/>
     <w:qFormat/>
     <w:uiPriority w:val="0"/>
   </w:style>
-  <w:style w:type="character" w:default="1" w:styleId="15">
+  <w:style w:type="character" w:default="1" w:styleId="17">
     <w:name w:val="Default Paragraph Font"/>
     <w:qFormat/>
     <w:uiPriority w:val="0"/>
   </w:style>
-  <w:style w:type="table" w:default="1" w:styleId="18">
+  <w:style w:type="table" w:default="1" w:styleId="20">
     <w:name w:val="Normal Table"/>
     <w:semiHidden/>
     <w:qFormat/>
@@ -7673,10 +8096,10 @@
       </w:tblCellMar>
     </w:tblPr>
   </w:style>
-  <w:style w:type="paragraph" w:customStyle="1" w:styleId="5">
+  <w:style w:type="paragraph" w:customStyle="1" w:styleId="6">
     <w:name w:val="标题1"/>
     <w:basedOn w:val="1"/>
-    <w:next w:val="6"/>
+    <w:next w:val="7"/>
     <w:qFormat/>
     <w:uiPriority w:val="0"/>
     <w:pPr>
@@ -7689,7 +8112,7 @@
       <w:szCs w:val="28"/>
     </w:rPr>
   </w:style>
-  <w:style w:type="paragraph" w:styleId="6">
+  <w:style w:type="paragraph" w:styleId="7">
     <w:name w:val="Body Text"/>
     <w:basedOn w:val="1"/>
     <w:qFormat/>
@@ -7698,7 +8121,7 @@
       <w:spacing w:before="0" w:after="140" w:line="288" w:lineRule="auto"/>
     </w:pPr>
   </w:style>
-  <w:style w:type="paragraph" w:styleId="7">
+  <w:style w:type="paragraph" w:styleId="8">
     <w:name w:val="caption"/>
     <w:basedOn w:val="1"/>
     <w:next w:val="1"/>
@@ -7715,7 +8138,16 @@
       <w:szCs w:val="24"/>
     </w:rPr>
   </w:style>
-  <w:style w:type="paragraph" w:styleId="8">
+  <w:style w:type="paragraph" w:styleId="9">
+    <w:name w:val="toc 3"/>
+    <w:basedOn w:val="1"/>
+    <w:next w:val="1"/>
+    <w:uiPriority w:val="0"/>
+    <w:pPr>
+      <w:ind w:left="840" w:leftChars="400"/>
+    </w:pPr>
+  </w:style>
+  <w:style w:type="paragraph" w:styleId="10">
     <w:name w:val="Balloon Text"/>
     <w:basedOn w:val="1"/>
     <w:qFormat/>
@@ -7725,7 +8157,7 @@
       <w:szCs w:val="18"/>
     </w:rPr>
   </w:style>
-  <w:style w:type="paragraph" w:styleId="9">
+  <w:style w:type="paragraph" w:styleId="11">
     <w:name w:val="footer"/>
     <w:basedOn w:val="1"/>
     <w:qFormat/>
@@ -7743,7 +8175,7 @@
       <w:szCs w:val="18"/>
     </w:rPr>
   </w:style>
-  <w:style w:type="paragraph" w:styleId="10">
+  <w:style w:type="paragraph" w:styleId="12">
     <w:name w:val="header"/>
     <w:basedOn w:val="1"/>
     <w:qFormat/>
@@ -7764,30 +8196,33 @@
       <w:szCs w:val="18"/>
     </w:rPr>
   </w:style>
-  <w:style w:type="paragraph" w:styleId="11">
+  <w:style w:type="paragraph" w:styleId="13">
     <w:name w:val="toc 1"/>
     <w:basedOn w:val="1"/>
     <w:next w:val="1"/>
-    <w:uiPriority w:val="0"/>
-  </w:style>
-  <w:style w:type="paragraph" w:styleId="12">
-    <w:name w:val="List"/>
-    <w:basedOn w:val="6"/>
     <w:qFormat/>
     <w:uiPriority w:val="0"/>
   </w:style>
-  <w:style w:type="paragraph" w:styleId="13">
+  <w:style w:type="paragraph" w:styleId="14">
+    <w:name w:val="List"/>
+    <w:basedOn w:val="7"/>
+    <w:qFormat/>
+    <w:uiPriority w:val="0"/>
+  </w:style>
+  <w:style w:type="paragraph" w:styleId="15">
     <w:name w:val="toc 2"/>
     <w:basedOn w:val="1"/>
     <w:next w:val="1"/>
+    <w:qFormat/>
     <w:uiPriority w:val="0"/>
     <w:pPr>
       <w:ind w:left="420" w:leftChars="200"/>
     </w:pPr>
   </w:style>
-  <w:style w:type="paragraph" w:styleId="14">
+  <w:style w:type="paragraph" w:styleId="16">
     <w:name w:val="Normal (Web)"/>
     <w:basedOn w:val="1"/>
+    <w:qFormat/>
     <w:uiPriority w:val="0"/>
     <w:pPr>
       <w:spacing w:before="0" w:beforeAutospacing="1" w:after="0" w:afterAutospacing="1"/>
@@ -7800,18 +8235,18 @@
       <w:lang w:val="en-US" w:eastAsia="zh-CN" w:bidi="ar"/>
     </w:rPr>
   </w:style>
-  <w:style w:type="character" w:styleId="16">
+  <w:style w:type="character" w:styleId="18">
     <w:name w:val="Strong"/>
-    <w:basedOn w:val="15"/>
+    <w:basedOn w:val="17"/>
     <w:qFormat/>
     <w:uiPriority w:val="0"/>
     <w:rPr>
       <w:b/>
     </w:rPr>
   </w:style>
-  <w:style w:type="character" w:styleId="17">
+  <w:style w:type="character" w:styleId="19">
     <w:name w:val="Hyperlink"/>
-    <w:basedOn w:val="15"/>
+    <w:basedOn w:val="17"/>
     <w:qFormat/>
     <w:uiPriority w:val="0"/>
     <w:rPr>
@@ -7819,9 +8254,10 @@
       <w:u w:val="single"/>
     </w:rPr>
   </w:style>
-  <w:style w:type="table" w:styleId="19">
+  <w:style w:type="table" w:styleId="21">
     <w:name w:val="Table Grid"/>
-    <w:basedOn w:val="18"/>
+    <w:basedOn w:val="20"/>
+    <w:qFormat/>
     <w:uiPriority w:val="0"/>
     <w:pPr>
       <w:widowControl w:val="0"/>
@@ -7839,9 +8275,9 @@
       <w:tblLayout w:type="fixed"/>
     </w:tblPr>
   </w:style>
-  <w:style w:type="character" w:customStyle="1" w:styleId="20">
+  <w:style w:type="character" w:customStyle="1" w:styleId="22">
     <w:name w:val="批注框文本 Char"/>
-    <w:basedOn w:val="15"/>
+    <w:basedOn w:val="17"/>
     <w:qFormat/>
     <w:uiPriority w:val="0"/>
     <w:rPr>
@@ -7849,9 +8285,9 @@
       <w:szCs w:val="18"/>
     </w:rPr>
   </w:style>
-  <w:style w:type="character" w:customStyle="1" w:styleId="21">
+  <w:style w:type="character" w:customStyle="1" w:styleId="23">
     <w:name w:val="无间隔 Char"/>
-    <w:basedOn w:val="15"/>
+    <w:basedOn w:val="17"/>
     <w:qFormat/>
     <w:uiPriority w:val="0"/>
     <w:rPr>
@@ -7861,9 +8297,9 @@
       <w:lang w:val="en-US" w:eastAsia="zh-CN" w:bidi="ar-SA"/>
     </w:rPr>
   </w:style>
-  <w:style w:type="character" w:customStyle="1" w:styleId="22">
+  <w:style w:type="character" w:customStyle="1" w:styleId="24">
     <w:name w:val="页脚 Char"/>
-    <w:basedOn w:val="15"/>
+    <w:basedOn w:val="17"/>
     <w:qFormat/>
     <w:uiPriority w:val="0"/>
     <w:rPr>
@@ -7871,7 +8307,7 @@
       <w:szCs w:val="18"/>
     </w:rPr>
   </w:style>
-  <w:style w:type="character" w:customStyle="1" w:styleId="23">
+  <w:style w:type="character" w:customStyle="1" w:styleId="25">
     <w:name w:val="Internet 链接"/>
     <w:qFormat/>
     <w:uiPriority w:val="0"/>
@@ -7881,7 +8317,7 @@
       <w:lang w:val="zh-CN" w:eastAsia="zh-CN" w:bidi="zh-CN"/>
     </w:rPr>
   </w:style>
-  <w:style w:type="paragraph" w:customStyle="1" w:styleId="24">
+  <w:style w:type="paragraph" w:customStyle="1" w:styleId="26">
     <w:name w:val="索引"/>
     <w:basedOn w:val="1"/>
     <w:qFormat/>
@@ -7890,7 +8326,7 @@
       <w:suppressLineNumbers/>
     </w:pPr>
   </w:style>
-  <w:style w:type="paragraph" w:styleId="25">
+  <w:style w:type="paragraph" w:styleId="27">
     <w:name w:val="No Spacing"/>
     <w:qFormat/>
     <w:uiPriority w:val="0"/>
@@ -7908,7 +8344,7 @@
       <w:lang w:val="en-US" w:eastAsia="zh-CN" w:bidi="ar-SA"/>
     </w:rPr>
   </w:style>
-  <w:style w:type="paragraph" w:styleId="26">
+  <w:style w:type="paragraph" w:styleId="28">
     <w:name w:val="List Paragraph"/>
     <w:basedOn w:val="1"/>
     <w:qFormat/>
@@ -7917,27 +8353,28 @@
       <w:ind w:left="0" w:right="0" w:firstLine="420"/>
     </w:pPr>
   </w:style>
-  <w:style w:type="paragraph" w:customStyle="1" w:styleId="27">
+  <w:style w:type="paragraph" w:customStyle="1" w:styleId="29">
     <w:name w:val="框架内容"/>
     <w:basedOn w:val="1"/>
     <w:qFormat/>
     <w:uiPriority w:val="0"/>
   </w:style>
-  <w:style w:type="paragraph" w:customStyle="1" w:styleId="28">
+  <w:style w:type="paragraph" w:customStyle="1" w:styleId="30">
     <w:name w:val="表格内容"/>
     <w:basedOn w:val="1"/>
     <w:qFormat/>
     <w:uiPriority w:val="0"/>
   </w:style>
-  <w:style w:type="paragraph" w:customStyle="1" w:styleId="29">
+  <w:style w:type="paragraph" w:customStyle="1" w:styleId="31">
     <w:name w:val="表格标题"/>
-    <w:basedOn w:val="28"/>
+    <w:basedOn w:val="30"/>
     <w:qFormat/>
     <w:uiPriority w:val="0"/>
   </w:style>
-  <w:style w:type="character" w:customStyle="1" w:styleId="30">
+  <w:style w:type="character" w:customStyle="1" w:styleId="32">
     <w:name w:val="标题 1 Char"/>
     <w:link w:val="2"/>
+    <w:qFormat/>
     <w:uiPriority w:val="0"/>
     <w:rPr>
       <w:b/>
@@ -7945,9 +8382,10 @@
       <w:sz w:val="24"/>
     </w:rPr>
   </w:style>
-  <w:style w:type="character" w:customStyle="1" w:styleId="31">
+  <w:style w:type="character" w:customStyle="1" w:styleId="33">
     <w:name w:val="标题 2 Char"/>
     <w:link w:val="3"/>
+    <w:qFormat/>
     <w:uiPriority w:val="0"/>
     <w:rPr>
       <w:rFonts w:ascii="Arial" w:hAnsi="Arial"/>
